--- a/資料轉出訓練篇-Task8-批次執行跨伺服器資料表匯出檔案.docx
+++ b/資料轉出訓練篇-Task8-批次執行跨伺服器資料表匯出檔案.docx
@@ -12838,7 +12838,7 @@
               <w:autoSpaceDN w:val="0"/>
               <w:adjustRightInd w:val="0"/>
               <w:rPr>
-                <w:rFonts w:ascii="細明體" w:eastAsia="細明體" w:cs="細明體" w:hint="eastAsia"/>
+                <w:rFonts w:ascii="細明體" w:eastAsia="細明體" w:cs="細明體"/>
                 <w:color w:val="000000"/>
                 <w:kern w:val="0"/>
                 <w:sz w:val="19"/>
@@ -13247,7 +13247,19 @@
         <w:rPr>
           <w:rFonts w:hint="eastAsia"/>
         </w:rPr>
-        <w:t>點選資料庫管理</w:t>
+        <w:t>點選</w:t>
+      </w:r>
+      <w:r>
+        <w:rPr>
+          <w:rFonts w:hint="eastAsia"/>
+        </w:rPr>
+        <w:t>批次設定</w:t>
+      </w:r>
+      <w:r>
+        <w:rPr>
+          <w:rFonts w:hint="eastAsia"/>
+        </w:rPr>
+        <w:t>管理</w:t>
       </w:r>
     </w:p>
     <w:p>
@@ -13261,10 +13273,10 @@
         </w:rPr>
         <w:lastRenderedPageBreak/>
         <w:drawing>
-          <wp:inline distT="0" distB="0" distL="0" distR="0" wp14:anchorId="6245CAED" wp14:editId="2A86BFA3">
-            <wp:extent cx="2991267" cy="5229955"/>
-            <wp:effectExtent l="0" t="0" r="0" b="8890"/>
-            <wp:docPr id="29" name="圖片 29"/>
+          <wp:inline distT="0" distB="0" distL="0" distR="0" wp14:anchorId="1EA1BD78" wp14:editId="30193BDC">
+            <wp:extent cx="5274310" cy="5741670"/>
+            <wp:effectExtent l="0" t="0" r="2540" b="0"/>
+            <wp:docPr id="1" name="圖片 1"/>
             <wp:cNvGraphicFramePr>
               <a:graphicFrameLocks xmlns:a="http://schemas.openxmlformats.org/drawingml/2006/main" noChangeAspect="1"/>
             </wp:cNvGraphicFramePr>
@@ -13284,7 +13296,7 @@
                   <pic:spPr>
                     <a:xfrm>
                       <a:off x="0" y="0"/>
-                      <a:ext cx="2991267" cy="5229955"/>
+                      <a:ext cx="5274310" cy="5741670"/>
                     </a:xfrm>
                     <a:prstGeom prst="rect">
                       <a:avLst/>
@@ -13310,26 +13322,24 @@
         <w:rPr>
           <w:rFonts w:hint="eastAsia"/>
         </w:rPr>
-        <w:t>點選資料表設定</w:t>
+        <w:t>點選連線管理</w:t>
       </w:r>
     </w:p>
     <w:p>
       <w:pPr>
         <w:pStyle w:val="a7"/>
         <w:ind w:leftChars="0" w:left="360"/>
-        <w:rPr>
-          <w:rFonts w:hint="eastAsia"/>
-        </w:rPr>
       </w:pPr>
       <w:r>
         <w:rPr>
           <w:noProof/>
         </w:rPr>
+        <w:lastRenderedPageBreak/>
         <w:drawing>
-          <wp:inline distT="0" distB="0" distL="0" distR="0" wp14:anchorId="720B78F3" wp14:editId="77232ACE">
-            <wp:extent cx="5274310" cy="2436495"/>
-            <wp:effectExtent l="0" t="0" r="2540" b="1905"/>
-            <wp:docPr id="30" name="圖片 30"/>
+          <wp:inline distT="0" distB="0" distL="0" distR="0" wp14:anchorId="35ED2308" wp14:editId="6565C158">
+            <wp:extent cx="3048000" cy="4495800"/>
+            <wp:effectExtent l="0" t="0" r="0" b="0"/>
+            <wp:docPr id="37" name="圖片 37"/>
             <wp:cNvGraphicFramePr>
               <a:graphicFrameLocks xmlns:a="http://schemas.openxmlformats.org/drawingml/2006/main" noChangeAspect="1"/>
             </wp:cNvGraphicFramePr>
@@ -13349,7 +13359,7 @@
                   <pic:spPr>
                     <a:xfrm>
                       <a:off x="0" y="0"/>
-                      <a:ext cx="5274310" cy="2436495"/>
+                      <a:ext cx="3048000" cy="4495800"/>
                     </a:xfrm>
                     <a:prstGeom prst="rect">
                       <a:avLst/>
@@ -13375,14 +13385,23 @@
         <w:rPr>
           <w:rFonts w:hint="eastAsia"/>
         </w:rPr>
-        <w:t>按下</w:t>
-      </w:r>
-      <w:r>
+        <w:t>點選資料庫連線</w:t>
+      </w:r>
+    </w:p>
+    <w:p>
+      <w:pPr>
+        <w:pStyle w:val="a7"/>
+        <w:ind w:leftChars="0" w:left="360"/>
+      </w:pPr>
+      <w:r>
+        <w:rPr>
+          <w:noProof/>
+        </w:rPr>
         <w:drawing>
-          <wp:inline distT="0" distB="0" distL="0" distR="0" wp14:anchorId="035BA922" wp14:editId="6E742B35">
-            <wp:extent cx="428685" cy="295316"/>
-            <wp:effectExtent l="0" t="0" r="9525" b="9525"/>
-            <wp:docPr id="31" name="圖片 31"/>
+          <wp:inline distT="0" distB="0" distL="0" distR="0" wp14:anchorId="28D7472E" wp14:editId="75A2968F">
+            <wp:extent cx="5274310" cy="2326640"/>
+            <wp:effectExtent l="0" t="0" r="2540" b="0"/>
+            <wp:docPr id="38" name="圖片 38"/>
             <wp:cNvGraphicFramePr>
               <a:graphicFrameLocks xmlns:a="http://schemas.openxmlformats.org/drawingml/2006/main" noChangeAspect="1"/>
             </wp:cNvGraphicFramePr>
@@ -13402,7 +13421,7 @@
                   <pic:spPr>
                     <a:xfrm>
                       <a:off x="0" y="0"/>
-                      <a:ext cx="428685" cy="295316"/>
+                      <a:ext cx="5274310" cy="2326640"/>
                     </a:xfrm>
                     <a:prstGeom prst="rect">
                       <a:avLst/>
@@ -13414,18 +13433,31 @@
           </wp:inline>
         </w:drawing>
       </w:r>
+    </w:p>
+    <w:p>
+      <w:pPr>
+        <w:pStyle w:val="a7"/>
+        <w:numPr>
+          <w:ilvl w:val="0"/>
+          <w:numId w:val="3"/>
+        </w:numPr>
+        <w:ind w:leftChars="0"/>
+      </w:pPr>
       <w:r>
         <w:rPr>
           <w:rFonts w:hint="eastAsia"/>
         </w:rPr>
-        <w:t>進行新增資料表，欄位資訊如下，新增完畢後按下</w:t>
-      </w:r>
-      <w:r>
+        <w:t>按</w:t>
+      </w:r>
+      <w:r>
+        <w:rPr>
+          <w:noProof/>
+        </w:rPr>
         <w:drawing>
-          <wp:inline distT="0" distB="0" distL="0" distR="0" wp14:anchorId="2B01D1AC" wp14:editId="7FD56CBA">
-            <wp:extent cx="466790" cy="285790"/>
+          <wp:inline distT="0" distB="0" distL="0" distR="0" wp14:anchorId="291FCA77" wp14:editId="43A6EDDA">
+            <wp:extent cx="447737" cy="266737"/>
             <wp:effectExtent l="0" t="0" r="9525" b="0"/>
-            <wp:docPr id="34" name="圖片 34"/>
+            <wp:docPr id="39" name="圖片 39"/>
             <wp:cNvGraphicFramePr>
               <a:graphicFrameLocks xmlns:a="http://schemas.openxmlformats.org/drawingml/2006/main" noChangeAspect="1"/>
             </wp:cNvGraphicFramePr>
@@ -13445,7 +13477,7 @@
                   <pic:spPr>
                     <a:xfrm>
                       <a:off x="0" y="0"/>
-                      <a:ext cx="466790" cy="285790"/>
+                      <a:ext cx="447737" cy="266737"/>
                     </a:xfrm>
                     <a:prstGeom prst="rect">
                       <a:avLst/>
@@ -13461,70 +13493,114 @@
         <w:rPr>
           <w:rFonts w:hint="eastAsia"/>
         </w:rPr>
-        <w:t>儲存。</w:t>
+        <w:t>進行複製連線資訊</w:t>
       </w:r>
     </w:p>
     <w:p>
       <w:pPr>
         <w:pStyle w:val="a7"/>
-        <w:numPr>
-          <w:ilvl w:val="1"/>
-          <w:numId w:val="3"/>
-        </w:numPr>
-        <w:ind w:leftChars="0"/>
+        <w:ind w:leftChars="0" w:left="360"/>
       </w:pPr>
       <w:r>
         <w:rPr>
           <w:rFonts w:hint="eastAsia"/>
         </w:rPr>
-        <w:t>資料表名稱：</w:t>
+        <w:t>遠端連線編號：</w:t>
       </w:r>
       <w:r>
         <w:rPr>
           <w:rFonts w:hint="eastAsia"/>
         </w:rPr>
-        <w:t>tb_</w:t>
-      </w:r>
-      <w:r>
-        <w:t>job_exec_log</w:t>
+        <w:t>SBP_SRC_DB</w:t>
       </w:r>
     </w:p>
     <w:p>
       <w:pPr>
         <w:pStyle w:val="a7"/>
-        <w:numPr>
-          <w:ilvl w:val="1"/>
-          <w:numId w:val="3"/>
-        </w:numPr>
-        <w:ind w:leftChars="0"/>
+        <w:ind w:leftChars="0" w:left="360"/>
       </w:pPr>
       <w:r>
         <w:rPr>
           <w:rFonts w:hint="eastAsia"/>
         </w:rPr>
-        <w:lastRenderedPageBreak/>
-        <w:t>資料表說明：</w:t>
+        <w:t>連線字串</w:t>
       </w:r>
       <w:r>
         <w:rPr>
           <w:rFonts w:hint="eastAsia"/>
         </w:rPr>
-        <w:t>作業執行紀錄檔</w:t>
+        <w:t>:</w:t>
+      </w:r>
+      <w:r>
+        <w:rPr>
+          <w:rFonts w:hint="eastAsia"/>
+        </w:rPr>
+        <w:t>資料庫改為</w:t>
+      </w:r>
+      <w:r>
+        <w:rPr>
+          <w:rFonts w:hint="eastAsia"/>
+        </w:rPr>
+        <w:t>SBP_SRC</w:t>
       </w:r>
     </w:p>
     <w:p>
       <w:pPr>
-        <w:ind w:left="480"/>
+        <w:pStyle w:val="a7"/>
+        <w:ind w:leftChars="0" w:left="360"/>
       </w:pPr>
       <w:r>
         <w:rPr>
+          <w:rFonts w:hint="eastAsia"/>
+        </w:rPr>
+        <w:t>密碼：</w:t>
+      </w:r>
+      <w:r>
+        <w:rPr>
+          <w:rFonts w:hint="eastAsia"/>
+        </w:rPr>
+        <w:t>p@ssw0rd(</w:t>
+      </w:r>
+      <w:r>
+        <w:rPr>
+          <w:rFonts w:hint="eastAsia"/>
+        </w:rPr>
+        <w:t>預設，如安裝有修改時，請依照當時修改的設定</w:t>
+      </w:r>
+      <w:r>
+        <w:rPr>
+          <w:rFonts w:hint="eastAsia"/>
+        </w:rPr>
+        <w:t>)</w:t>
+      </w:r>
+    </w:p>
+    <w:p>
+      <w:pPr>
+        <w:pStyle w:val="a7"/>
+        <w:ind w:leftChars="0" w:left="360"/>
+      </w:pPr>
+      <w:r>
+        <w:rPr>
+          <w:rFonts w:hint="eastAsia"/>
+        </w:rPr>
+        <w:t>確認密碼：同上</w:t>
+      </w:r>
+    </w:p>
+    <w:p>
+      <w:pPr>
+        <w:pStyle w:val="a7"/>
+        <w:ind w:leftChars="0" w:left="360"/>
+      </w:pPr>
+      <w:r>
+        <w:rPr>
           <w:noProof/>
         </w:rPr>
+        <w:lastRenderedPageBreak/>
         <w:drawing>
-          <wp:inline distT="0" distB="0" distL="0" distR="0" wp14:anchorId="10C5CC99" wp14:editId="0E9AC6ED">
-            <wp:extent cx="5274310" cy="1843405"/>
-            <wp:effectExtent l="0" t="0" r="2540" b="4445"/>
-            <wp:docPr id="35" name="圖片 35"/>
+          <wp:inline distT="0" distB="0" distL="0" distR="0" wp14:anchorId="71F946AF" wp14:editId="65ECF32F">
+            <wp:extent cx="5274310" cy="3646805"/>
+            <wp:effectExtent l="0" t="0" r="2540" b="0"/>
+            <wp:docPr id="40" name="圖片 40"/>
             <wp:cNvGraphicFramePr>
               <a:graphicFrameLocks xmlns:a="http://schemas.openxmlformats.org/drawingml/2006/main" noChangeAspect="1"/>
             </wp:cNvGraphicFramePr>
@@ -13544,7 +13620,7 @@
                   <pic:spPr>
                     <a:xfrm>
                       <a:off x="0" y="0"/>
-                      <a:ext cx="5274310" cy="1843405"/>
+                      <a:ext cx="5274310" cy="3646805"/>
                     </a:xfrm>
                     <a:prstGeom prst="rect">
                       <a:avLst/>
@@ -13559,20 +13635,18 @@
     </w:p>
     <w:p>
       <w:pPr>
-        <w:ind w:left="480"/>
-        <w:rPr>
-          <w:rFonts w:hint="eastAsia"/>
-        </w:rPr>
+        <w:pStyle w:val="a7"/>
+        <w:ind w:leftChars="0" w:left="360"/>
       </w:pPr>
       <w:r>
         <w:rPr>
           <w:noProof/>
         </w:rPr>
         <w:drawing>
-          <wp:inline distT="0" distB="0" distL="0" distR="0" wp14:anchorId="6BC50A16" wp14:editId="5B3C23CD">
-            <wp:extent cx="5274310" cy="2491105"/>
-            <wp:effectExtent l="0" t="0" r="2540" b="4445"/>
-            <wp:docPr id="36" name="圖片 36"/>
+          <wp:inline distT="0" distB="0" distL="0" distR="0" wp14:anchorId="708F0D99" wp14:editId="0F234E7F">
+            <wp:extent cx="5274310" cy="2580640"/>
+            <wp:effectExtent l="0" t="0" r="2540" b="0"/>
+            <wp:docPr id="41" name="圖片 41"/>
             <wp:cNvGraphicFramePr>
               <a:graphicFrameLocks xmlns:a="http://schemas.openxmlformats.org/drawingml/2006/main" noChangeAspect="1"/>
             </wp:cNvGraphicFramePr>
@@ -13592,7 +13666,7 @@
                   <pic:spPr>
                     <a:xfrm>
                       <a:off x="0" y="0"/>
-                      <a:ext cx="5274310" cy="2491105"/>
+                      <a:ext cx="5274310" cy="2580640"/>
                     </a:xfrm>
                     <a:prstGeom prst="rect">
                       <a:avLst/>
@@ -13624,13 +13698,7 @@
         <w:rPr>
           <w:rFonts w:hint="eastAsia"/>
         </w:rPr>
-        <w:t>批次設定</w:t>
-      </w:r>
-      <w:r>
-        <w:rPr>
-          <w:rFonts w:hint="eastAsia"/>
-        </w:rPr>
-        <w:t>管理</w:t>
+        <w:t>轉出類管理</w:t>
       </w:r>
     </w:p>
     <w:p>
@@ -13644,10 +13712,10 @@
         </w:rPr>
         <w:lastRenderedPageBreak/>
         <w:drawing>
-          <wp:inline distT="0" distB="0" distL="0" distR="0" wp14:anchorId="1EA1BD78" wp14:editId="30193BDC">
-            <wp:extent cx="5274310" cy="5741670"/>
-            <wp:effectExtent l="0" t="0" r="2540" b="0"/>
-            <wp:docPr id="1" name="圖片 1"/>
+          <wp:inline distT="0" distB="0" distL="0" distR="0" wp14:anchorId="772B9D2E" wp14:editId="42E54868">
+            <wp:extent cx="5274310" cy="3121025"/>
+            <wp:effectExtent l="0" t="0" r="2540" b="3175"/>
+            <wp:docPr id="16" name="圖片 16"/>
             <wp:cNvGraphicFramePr>
               <a:graphicFrameLocks xmlns:a="http://schemas.openxmlformats.org/drawingml/2006/main" noChangeAspect="1"/>
             </wp:cNvGraphicFramePr>
@@ -13667,7 +13735,7 @@
                   <pic:spPr>
                     <a:xfrm>
                       <a:off x="0" y="0"/>
-                      <a:ext cx="5274310" cy="5741670"/>
+                      <a:ext cx="5274310" cy="3121025"/>
                     </a:xfrm>
                     <a:prstGeom prst="rect">
                       <a:avLst/>
@@ -13693,27 +13761,23 @@
         <w:rPr>
           <w:rFonts w:hint="eastAsia"/>
         </w:rPr>
-        <w:t>點選連線管理</w:t>
+        <w:t>點選檔案匯出管理</w:t>
       </w:r>
     </w:p>
     <w:p>
       <w:pPr>
         <w:pStyle w:val="a7"/>
         <w:ind w:leftChars="0" w:left="360"/>
-        <w:rPr>
-          <w:rFonts w:hint="eastAsia"/>
-        </w:rPr>
       </w:pPr>
       <w:r>
         <w:rPr>
           <w:noProof/>
         </w:rPr>
-        <w:lastRenderedPageBreak/>
         <w:drawing>
-          <wp:inline distT="0" distB="0" distL="0" distR="0" wp14:anchorId="35ED2308" wp14:editId="6565C158">
-            <wp:extent cx="3048000" cy="4495800"/>
-            <wp:effectExtent l="0" t="0" r="0" b="0"/>
-            <wp:docPr id="37" name="圖片 37"/>
+          <wp:inline distT="0" distB="0" distL="0" distR="0" wp14:anchorId="359D4048" wp14:editId="27E519D5">
+            <wp:extent cx="5274310" cy="3957955"/>
+            <wp:effectExtent l="0" t="0" r="2540" b="4445"/>
+            <wp:docPr id="18" name="圖片 18"/>
             <wp:cNvGraphicFramePr>
               <a:graphicFrameLocks xmlns:a="http://schemas.openxmlformats.org/drawingml/2006/main" noChangeAspect="1"/>
             </wp:cNvGraphicFramePr>
@@ -13733,7 +13797,7 @@
                   <pic:spPr>
                     <a:xfrm>
                       <a:off x="0" y="0"/>
-                      <a:ext cx="3048000" cy="4495800"/>
+                      <a:ext cx="5274310" cy="3957955"/>
                     </a:xfrm>
                     <a:prstGeom prst="rect">
                       <a:avLst/>
@@ -13759,26 +13823,40 @@
         <w:rPr>
           <w:rFonts w:hint="eastAsia"/>
         </w:rPr>
-        <w:t>點選資料庫連線</w:t>
+        <w:t>點選</w:t>
+      </w:r>
+      <w:r>
+        <w:rPr>
+          <w:rFonts w:hint="eastAsia"/>
+          <w:b/>
+          <w:color w:val="FF0000"/>
+        </w:rPr>
+        <w:t>SQL</w:t>
+      </w:r>
+      <w:r>
+        <w:rPr>
+          <w:rFonts w:hint="eastAsia"/>
+          <w:b/>
+          <w:color w:val="FF0000"/>
+        </w:rPr>
+        <w:t>語法匯出</w:t>
       </w:r>
     </w:p>
     <w:p>
       <w:pPr>
         <w:pStyle w:val="a7"/>
         <w:ind w:leftChars="0" w:left="360"/>
-        <w:rPr>
-          <w:rFonts w:hint="eastAsia"/>
-        </w:rPr>
       </w:pPr>
       <w:r>
         <w:rPr>
           <w:noProof/>
         </w:rPr>
+        <w:lastRenderedPageBreak/>
         <w:drawing>
-          <wp:inline distT="0" distB="0" distL="0" distR="0" wp14:anchorId="28D7472E" wp14:editId="75A2968F">
-            <wp:extent cx="5274310" cy="2326640"/>
-            <wp:effectExtent l="0" t="0" r="2540" b="0"/>
-            <wp:docPr id="38" name="圖片 38"/>
+          <wp:inline distT="0" distB="0" distL="0" distR="0" wp14:anchorId="09D72DF7" wp14:editId="18DBAF2B">
+            <wp:extent cx="5274310" cy="2284095"/>
+            <wp:effectExtent l="0" t="0" r="2540" b="1905"/>
+            <wp:docPr id="28" name="圖片 28"/>
             <wp:cNvGraphicFramePr>
               <a:graphicFrameLocks xmlns:a="http://schemas.openxmlformats.org/drawingml/2006/main" noChangeAspect="1"/>
             </wp:cNvGraphicFramePr>
@@ -13798,7 +13876,7 @@
                   <pic:spPr>
                     <a:xfrm>
                       <a:off x="0" y="0"/>
-                      <a:ext cx="5274310" cy="2326640"/>
+                      <a:ext cx="5274310" cy="2284095"/>
                     </a:xfrm>
                     <a:prstGeom prst="rect">
                       <a:avLst/>
@@ -13824,14 +13902,17 @@
         <w:rPr>
           <w:rFonts w:hint="eastAsia"/>
         </w:rPr>
-        <w:t>按</w:t>
-      </w:r>
-      <w:r>
+        <w:t>點選</w:t>
+      </w:r>
+      <w:r>
+        <w:rPr>
+          <w:noProof/>
+        </w:rPr>
         <w:drawing>
-          <wp:inline distT="0" distB="0" distL="0" distR="0" wp14:anchorId="291FCA77" wp14:editId="43A6EDDA">
-            <wp:extent cx="447737" cy="266737"/>
-            <wp:effectExtent l="0" t="0" r="9525" b="0"/>
-            <wp:docPr id="39" name="圖片 39"/>
+          <wp:inline distT="0" distB="0" distL="0" distR="0" wp14:anchorId="2114F9C2" wp14:editId="3CBE437F">
+            <wp:extent cx="381000" cy="285750"/>
+            <wp:effectExtent l="0" t="0" r="0" b="0"/>
+            <wp:docPr id="20" name="圖片 20"/>
             <wp:cNvGraphicFramePr>
               <a:graphicFrameLocks xmlns:a="http://schemas.openxmlformats.org/drawingml/2006/main" noChangeAspect="1"/>
             </wp:cNvGraphicFramePr>
@@ -13851,7 +13932,7 @@
                   <pic:spPr>
                     <a:xfrm>
                       <a:off x="0" y="0"/>
-                      <a:ext cx="447737" cy="266737"/>
+                      <a:ext cx="381000" cy="285750"/>
                     </a:xfrm>
                     <a:prstGeom prst="rect">
                       <a:avLst/>
@@ -13867,61 +13948,7 @@
         <w:rPr>
           <w:rFonts w:hint="eastAsia"/>
         </w:rPr>
-        <w:t>進行複製連線資訊</w:t>
-      </w:r>
-    </w:p>
-    <w:p>
-      <w:pPr>
-        <w:pStyle w:val="a7"/>
-        <w:ind w:leftChars="0" w:left="360"/>
-        <w:rPr>
-          <w:rFonts w:hint="eastAsia"/>
-        </w:rPr>
-      </w:pPr>
-      <w:r>
-        <w:rPr>
-          <w:rFonts w:hint="eastAsia"/>
-        </w:rPr>
-        <w:t>遠端連線編號：</w:t>
-      </w:r>
-      <w:r>
-        <w:rPr>
-          <w:rFonts w:hint="eastAsia"/>
-        </w:rPr>
-        <w:t>SBP_SRC_DB</w:t>
-      </w:r>
-    </w:p>
-    <w:p>
-      <w:pPr>
-        <w:pStyle w:val="a7"/>
-        <w:ind w:leftChars="0" w:left="360"/>
-        <w:rPr>
-          <w:rFonts w:hint="eastAsia"/>
-        </w:rPr>
-      </w:pPr>
-      <w:r>
-        <w:rPr>
-          <w:rFonts w:hint="eastAsia"/>
-        </w:rPr>
-        <w:t>連線字串</w:t>
-      </w:r>
-      <w:r>
-        <w:rPr>
-          <w:rFonts w:hint="eastAsia"/>
-        </w:rPr>
-        <w:t>:</w:t>
-      </w:r>
-      <w:r>
-        <w:rPr>
-          <w:rFonts w:hint="eastAsia"/>
-        </w:rPr>
-        <w:t>資料庫改為</w:t>
-      </w:r>
-      <w:r>
-        <w:rPr>
-          <w:rFonts w:hint="eastAsia"/>
-        </w:rPr>
-        <w:t>SBP_SRC</w:t>
+        <w:t>新增設定，設定內容如下</w:t>
       </w:r>
     </w:p>
     <w:p>
@@ -13932,20 +13959,36 @@
       <w:r>
         <w:rPr>
           <w:rFonts w:hint="eastAsia"/>
-        </w:rPr>
-        <w:t>密碼：</w:t>
+          <w:b/>
+        </w:rPr>
+        <w:t>轉檔群組</w:t>
       </w:r>
       <w:r>
         <w:rPr>
           <w:rFonts w:hint="eastAsia"/>
         </w:rPr>
-        <w:t>p@ssw0rd(</w:t>
+        <w:t>：</w:t>
+      </w:r>
+      <w:r>
+        <w:t>Task</w:t>
       </w:r>
       <w:r>
         <w:rPr>
           <w:rFonts w:hint="eastAsia"/>
         </w:rPr>
-        <w:t>預設，如安裝有修改時，請依照當時修改的設定</w:t>
+        <w:t>8</w:t>
+      </w:r>
+      <w:r>
+        <w:rPr>
+          <w:rFonts w:hint="eastAsia"/>
+        </w:rPr>
+        <w:t>(</w:t>
+      </w:r>
+      <w:r>
+        <w:rPr>
+          <w:rFonts w:hint="eastAsia"/>
+        </w:rPr>
+        <w:t>匯出檔案執行單位，同一群組可以有多個匯出檔案</w:t>
       </w:r>
       <w:r>
         <w:rPr>
@@ -13962,8 +14005,27 @@
       <w:r>
         <w:rPr>
           <w:rFonts w:hint="eastAsia"/>
-        </w:rPr>
-        <w:t>確認密碼：同上</w:t>
+          <w:b/>
+        </w:rPr>
+        <w:t>轉檔序號</w:t>
+      </w:r>
+      <w:r>
+        <w:rPr>
+          <w:rFonts w:hint="eastAsia"/>
+        </w:rPr>
+        <w:t>：</w:t>
+      </w:r>
+      <w:r>
+        <w:rPr>
+          <w:rFonts w:hint="eastAsia"/>
+        </w:rPr>
+        <w:t>3008</w:t>
+      </w:r>
+      <w:r>
+        <w:rPr>
+          <w:rFonts w:hint="eastAsia"/>
+        </w:rPr>
+        <w:t>1</w:t>
       </w:r>
     </w:p>
     <w:p>
@@ -13973,14 +14035,81 @@
       </w:pPr>
       <w:r>
         <w:rPr>
+          <w:rFonts w:hint="eastAsia"/>
+          <w:b/>
+        </w:rPr>
+        <w:t>結構描述</w:t>
+      </w:r>
+      <w:r>
+        <w:rPr>
+          <w:rFonts w:hint="eastAsia"/>
+        </w:rPr>
+        <w:t>：</w:t>
+      </w:r>
+      <w:r>
+        <w:rPr>
+          <w:rFonts w:hint="eastAsia"/>
+        </w:rPr>
+        <w:t>dbo</w:t>
+      </w:r>
+      <w:r>
+        <w:rPr>
+          <w:rFonts w:hint="eastAsia"/>
+        </w:rPr>
+        <w:t xml:space="preserve"> </w:t>
+      </w:r>
+      <w:r>
+        <w:rPr>
+          <w:rFonts w:hint="eastAsia"/>
+        </w:rPr>
+        <w:t>資料表名稱：</w:t>
+      </w:r>
+      <w:r>
+        <w:rPr>
+          <w:rFonts w:hint="eastAsia"/>
+        </w:rPr>
+        <w:t>tb_job_exec_log</w:t>
+      </w:r>
+    </w:p>
+    <w:p>
+      <w:pPr>
+        <w:pStyle w:val="a7"/>
+        <w:ind w:leftChars="0" w:left="360"/>
+      </w:pPr>
+      <w:r>
+        <w:rPr>
+          <w:rFonts w:hint="eastAsia"/>
+          <w:b/>
+        </w:rPr>
+        <w:t>執行順序</w:t>
+      </w:r>
+      <w:r>
+        <w:rPr>
+          <w:rFonts w:hint="eastAsia"/>
+        </w:rPr>
+        <w:t>：</w:t>
+      </w:r>
+      <w:r>
+        <w:rPr>
+          <w:rFonts w:hint="eastAsia"/>
+        </w:rPr>
+        <w:t>1(</w:t>
+      </w:r>
+      <w:r>
+        <w:rPr>
+          <w:rFonts w:hint="eastAsia"/>
+        </w:rPr>
+        <w:t>點選</w:t>
+      </w:r>
+      <w:r>
+        <w:rPr>
           <w:noProof/>
         </w:rPr>
-        <w:lastRenderedPageBreak/>
         <w:drawing>
-          <wp:inline distT="0" distB="0" distL="0" distR="0" wp14:anchorId="71F946AF" wp14:editId="65ECF32F">
-            <wp:extent cx="5274310" cy="3646805"/>
-            <wp:effectExtent l="0" t="0" r="2540" b="0"/>
-            <wp:docPr id="40" name="圖片 40"/>
+          <wp:inline distT="0" distB="0" distL="0" distR="0" wp14:anchorId="6FB55ADE" wp14:editId="1B6BE28C">
+            <wp:extent cx="314325" cy="247650"/>
+            <wp:effectExtent l="0" t="0" r="9525" b="0"/>
+            <wp:docPr id="47" name="圖片 47"/>
             <wp:cNvGraphicFramePr>
               <a:graphicFrameLocks xmlns:a="http://schemas.openxmlformats.org/drawingml/2006/main" noChangeAspect="1"/>
             </wp:cNvGraphicFramePr>
@@ -14000,7 +14129,7 @@
                   <pic:spPr>
                     <a:xfrm>
                       <a:off x="0" y="0"/>
-                      <a:ext cx="5274310" cy="3646805"/>
+                      <a:ext cx="314325" cy="247650"/>
                     </a:xfrm>
                     <a:prstGeom prst="rect">
                       <a:avLst/>
@@ -14012,24 +14141,60 @@
           </wp:inline>
         </w:drawing>
       </w:r>
+      <w:r>
+        <w:rPr>
+          <w:rFonts w:hint="eastAsia"/>
+        </w:rPr>
+        <w:t>，系統自動產生</w:t>
+      </w:r>
+      <w:r>
+        <w:rPr>
+          <w:rFonts w:hint="eastAsia"/>
+        </w:rPr>
+        <w:t>)</w:t>
+      </w:r>
     </w:p>
     <w:p>
       <w:pPr>
         <w:pStyle w:val="a7"/>
         <w:ind w:leftChars="0" w:left="360"/>
+      </w:pPr>
+      <w:r>
         <w:rPr>
           <w:rFonts w:hint="eastAsia"/>
-        </w:rPr>
-      </w:pPr>
+          <w:b/>
+        </w:rPr>
+        <w:t>連線編號：</w:t>
+      </w:r>
+      <w:r>
+        <w:rPr>
+          <w:rFonts w:hint="eastAsia"/>
+          <w:b/>
+          <w:color w:val="FF0000"/>
+        </w:rPr>
+        <w:t>sbp_src_db</w:t>
+      </w:r>
+      <w:r>
+        <w:rPr>
+          <w:rFonts w:hint="eastAsia"/>
+        </w:rPr>
+        <w:t>(</w:t>
+      </w:r>
+      <w:r>
+        <w:rPr>
+          <w:rFonts w:hint="eastAsia"/>
+        </w:rPr>
+        <w:t>點選</w:t>
+      </w:r>
       <w:r>
         <w:rPr>
           <w:noProof/>
         </w:rPr>
         <w:drawing>
-          <wp:inline distT="0" distB="0" distL="0" distR="0" wp14:anchorId="708F0D99" wp14:editId="0F234E7F">
-            <wp:extent cx="5274310" cy="2580640"/>
-            <wp:effectExtent l="0" t="0" r="2540" b="0"/>
-            <wp:docPr id="41" name="圖片 41"/>
+          <wp:inline distT="0" distB="0" distL="0" distR="0" wp14:anchorId="5E259D3F" wp14:editId="640E6E06">
+            <wp:extent cx="314325" cy="247650"/>
+            <wp:effectExtent l="0" t="0" r="9525" b="0"/>
+            <wp:docPr id="42" name="圖片 42"/>
             <wp:cNvGraphicFramePr>
               <a:graphicFrameLocks xmlns:a="http://schemas.openxmlformats.org/drawingml/2006/main" noChangeAspect="1"/>
             </wp:cNvGraphicFramePr>
@@ -14041,470 +14206,7 @@
                     <pic:cNvPicPr/>
                   </pic:nvPicPr>
                   <pic:blipFill>
-                    <a:blip r:embed="rId19"/>
-                    <a:stretch>
-                      <a:fillRect/>
-                    </a:stretch>
-                  </pic:blipFill>
-                  <pic:spPr>
-                    <a:xfrm>
-                      <a:off x="0" y="0"/>
-                      <a:ext cx="5274310" cy="2580640"/>
-                    </a:xfrm>
-                    <a:prstGeom prst="rect">
-                      <a:avLst/>
-                    </a:prstGeom>
-                  </pic:spPr>
-                </pic:pic>
-              </a:graphicData>
-            </a:graphic>
-          </wp:inline>
-        </w:drawing>
-      </w:r>
-    </w:p>
-    <w:p>
-      <w:pPr>
-        <w:pStyle w:val="a7"/>
-        <w:numPr>
-          <w:ilvl w:val="0"/>
-          <w:numId w:val="3"/>
-        </w:numPr>
-        <w:ind w:leftChars="0"/>
-      </w:pPr>
-      <w:r>
-        <w:rPr>
-          <w:rFonts w:hint="eastAsia"/>
-        </w:rPr>
-        <w:t>點選</w:t>
-      </w:r>
-      <w:r>
-        <w:rPr>
-          <w:rFonts w:hint="eastAsia"/>
-        </w:rPr>
-        <w:t>轉出類管理</w:t>
-      </w:r>
-    </w:p>
-    <w:p>
-      <w:pPr>
-        <w:pStyle w:val="a7"/>
-        <w:ind w:leftChars="0" w:left="360"/>
-      </w:pPr>
-      <w:r>
-        <w:rPr>
-          <w:noProof/>
-        </w:rPr>
-        <w:lastRenderedPageBreak/>
-        <w:drawing>
-          <wp:inline distT="0" distB="0" distL="0" distR="0" wp14:anchorId="772B9D2E" wp14:editId="42E54868">
-            <wp:extent cx="5274310" cy="3121025"/>
-            <wp:effectExtent l="0" t="0" r="2540" b="3175"/>
-            <wp:docPr id="16" name="圖片 16"/>
-            <wp:cNvGraphicFramePr>
-              <a:graphicFrameLocks xmlns:a="http://schemas.openxmlformats.org/drawingml/2006/main" noChangeAspect="1"/>
-            </wp:cNvGraphicFramePr>
-            <a:graphic xmlns:a="http://schemas.openxmlformats.org/drawingml/2006/main">
-              <a:graphicData uri="http://schemas.openxmlformats.org/drawingml/2006/picture">
-                <pic:pic xmlns:pic="http://schemas.openxmlformats.org/drawingml/2006/picture">
-                  <pic:nvPicPr>
-                    <pic:cNvPr id="1" name=""/>
-                    <pic:cNvPicPr/>
-                  </pic:nvPicPr>
-                  <pic:blipFill>
-                    <a:blip r:embed="rId20"/>
-                    <a:stretch>
-                      <a:fillRect/>
-                    </a:stretch>
-                  </pic:blipFill>
-                  <pic:spPr>
-                    <a:xfrm>
-                      <a:off x="0" y="0"/>
-                      <a:ext cx="5274310" cy="3121025"/>
-                    </a:xfrm>
-                    <a:prstGeom prst="rect">
-                      <a:avLst/>
-                    </a:prstGeom>
-                  </pic:spPr>
-                </pic:pic>
-              </a:graphicData>
-            </a:graphic>
-          </wp:inline>
-        </w:drawing>
-      </w:r>
-    </w:p>
-    <w:p>
-      <w:pPr>
-        <w:pStyle w:val="a7"/>
-        <w:numPr>
-          <w:ilvl w:val="0"/>
-          <w:numId w:val="3"/>
-        </w:numPr>
-        <w:ind w:leftChars="0"/>
-      </w:pPr>
-      <w:r>
-        <w:rPr>
-          <w:rFonts w:hint="eastAsia"/>
-        </w:rPr>
-        <w:t>點選檔案匯出管理</w:t>
-      </w:r>
-    </w:p>
-    <w:p>
-      <w:pPr>
-        <w:pStyle w:val="a7"/>
-        <w:ind w:leftChars="0" w:left="360"/>
-      </w:pPr>
-      <w:r>
-        <w:rPr>
-          <w:noProof/>
-        </w:rPr>
-        <w:drawing>
-          <wp:inline distT="0" distB="0" distL="0" distR="0" wp14:anchorId="359D4048" wp14:editId="27E519D5">
-            <wp:extent cx="5274310" cy="3957955"/>
-            <wp:effectExtent l="0" t="0" r="2540" b="4445"/>
-            <wp:docPr id="18" name="圖片 18"/>
-            <wp:cNvGraphicFramePr>
-              <a:graphicFrameLocks xmlns:a="http://schemas.openxmlformats.org/drawingml/2006/main" noChangeAspect="1"/>
-            </wp:cNvGraphicFramePr>
-            <a:graphic xmlns:a="http://schemas.openxmlformats.org/drawingml/2006/main">
-              <a:graphicData uri="http://schemas.openxmlformats.org/drawingml/2006/picture">
-                <pic:pic xmlns:pic="http://schemas.openxmlformats.org/drawingml/2006/picture">
-                  <pic:nvPicPr>
-                    <pic:cNvPr id="1" name=""/>
-                    <pic:cNvPicPr/>
-                  </pic:nvPicPr>
-                  <pic:blipFill>
-                    <a:blip r:embed="rId21"/>
-                    <a:stretch>
-                      <a:fillRect/>
-                    </a:stretch>
-                  </pic:blipFill>
-                  <pic:spPr>
-                    <a:xfrm>
-                      <a:off x="0" y="0"/>
-                      <a:ext cx="5274310" cy="3957955"/>
-                    </a:xfrm>
-                    <a:prstGeom prst="rect">
-                      <a:avLst/>
-                    </a:prstGeom>
-                  </pic:spPr>
-                </pic:pic>
-              </a:graphicData>
-            </a:graphic>
-          </wp:inline>
-        </w:drawing>
-      </w:r>
-    </w:p>
-    <w:p>
-      <w:pPr>
-        <w:pStyle w:val="a7"/>
-        <w:numPr>
-          <w:ilvl w:val="0"/>
-          <w:numId w:val="3"/>
-        </w:numPr>
-        <w:ind w:leftChars="0"/>
-      </w:pPr>
-      <w:r>
-        <w:rPr>
-          <w:rFonts w:hint="eastAsia"/>
-        </w:rPr>
-        <w:t>點選</w:t>
-      </w:r>
-      <w:r>
-        <w:rPr>
-          <w:rFonts w:hint="eastAsia"/>
-          <w:b/>
-          <w:color w:val="FF0000"/>
-        </w:rPr>
-        <w:t>SQL</w:t>
-      </w:r>
-      <w:r>
-        <w:rPr>
-          <w:rFonts w:hint="eastAsia"/>
-          <w:b/>
-          <w:color w:val="FF0000"/>
-        </w:rPr>
-        <w:t>語法匯出</w:t>
-      </w:r>
-    </w:p>
-    <w:p>
-      <w:pPr>
-        <w:pStyle w:val="a7"/>
-        <w:ind w:leftChars="0" w:left="360"/>
-      </w:pPr>
-      <w:r>
-        <w:rPr>
-          <w:noProof/>
-        </w:rPr>
-        <w:lastRenderedPageBreak/>
-        <w:drawing>
-          <wp:inline distT="0" distB="0" distL="0" distR="0" wp14:anchorId="09D72DF7" wp14:editId="18DBAF2B">
-            <wp:extent cx="5274310" cy="2284095"/>
-            <wp:effectExtent l="0" t="0" r="2540" b="1905"/>
-            <wp:docPr id="28" name="圖片 28"/>
-            <wp:cNvGraphicFramePr>
-              <a:graphicFrameLocks xmlns:a="http://schemas.openxmlformats.org/drawingml/2006/main" noChangeAspect="1"/>
-            </wp:cNvGraphicFramePr>
-            <a:graphic xmlns:a="http://schemas.openxmlformats.org/drawingml/2006/main">
-              <a:graphicData uri="http://schemas.openxmlformats.org/drawingml/2006/picture">
-                <pic:pic xmlns:pic="http://schemas.openxmlformats.org/drawingml/2006/picture">
-                  <pic:nvPicPr>
-                    <pic:cNvPr id="1" name=""/>
-                    <pic:cNvPicPr/>
-                  </pic:nvPicPr>
-                  <pic:blipFill>
-                    <a:blip r:embed="rId22"/>
-                    <a:stretch>
-                      <a:fillRect/>
-                    </a:stretch>
-                  </pic:blipFill>
-                  <pic:spPr>
-                    <a:xfrm>
-                      <a:off x="0" y="0"/>
-                      <a:ext cx="5274310" cy="2284095"/>
-                    </a:xfrm>
-                    <a:prstGeom prst="rect">
-                      <a:avLst/>
-                    </a:prstGeom>
-                  </pic:spPr>
-                </pic:pic>
-              </a:graphicData>
-            </a:graphic>
-          </wp:inline>
-        </w:drawing>
-      </w:r>
-    </w:p>
-    <w:p>
-      <w:pPr>
-        <w:pStyle w:val="a7"/>
-        <w:numPr>
-          <w:ilvl w:val="0"/>
-          <w:numId w:val="3"/>
-        </w:numPr>
-        <w:ind w:leftChars="0"/>
-      </w:pPr>
-      <w:r>
-        <w:rPr>
-          <w:rFonts w:hint="eastAsia"/>
-        </w:rPr>
-        <w:t>點選</w:t>
-      </w:r>
-      <w:r>
-        <w:rPr>
-          <w:noProof/>
-        </w:rPr>
-        <w:drawing>
-          <wp:inline distT="0" distB="0" distL="0" distR="0" wp14:anchorId="2114F9C2" wp14:editId="3CBE437F">
-            <wp:extent cx="381000" cy="285750"/>
-            <wp:effectExtent l="0" t="0" r="0" b="0"/>
-            <wp:docPr id="20" name="圖片 20"/>
-            <wp:cNvGraphicFramePr>
-              <a:graphicFrameLocks xmlns:a="http://schemas.openxmlformats.org/drawingml/2006/main" noChangeAspect="1"/>
-            </wp:cNvGraphicFramePr>
-            <a:graphic xmlns:a="http://schemas.openxmlformats.org/drawingml/2006/main">
-              <a:graphicData uri="http://schemas.openxmlformats.org/drawingml/2006/picture">
-                <pic:pic xmlns:pic="http://schemas.openxmlformats.org/drawingml/2006/picture">
-                  <pic:nvPicPr>
-                    <pic:cNvPr id="1" name=""/>
-                    <pic:cNvPicPr/>
-                  </pic:nvPicPr>
-                  <pic:blipFill>
-                    <a:blip r:embed="rId23"/>
-                    <a:stretch>
-                      <a:fillRect/>
-                    </a:stretch>
-                  </pic:blipFill>
-                  <pic:spPr>
-                    <a:xfrm>
-                      <a:off x="0" y="0"/>
-                      <a:ext cx="381000" cy="285750"/>
-                    </a:xfrm>
-                    <a:prstGeom prst="rect">
-                      <a:avLst/>
-                    </a:prstGeom>
-                  </pic:spPr>
-                </pic:pic>
-              </a:graphicData>
-            </a:graphic>
-          </wp:inline>
-        </w:drawing>
-      </w:r>
-      <w:r>
-        <w:rPr>
-          <w:rFonts w:hint="eastAsia"/>
-        </w:rPr>
-        <w:t>新增設定，設定內容如下</w:t>
-      </w:r>
-    </w:p>
-    <w:p>
-      <w:pPr>
-        <w:pStyle w:val="a7"/>
-        <w:ind w:leftChars="0" w:left="360"/>
-      </w:pPr>
-      <w:r>
-        <w:rPr>
-          <w:rFonts w:hint="eastAsia"/>
-          <w:b/>
-        </w:rPr>
-        <w:t>轉檔群組</w:t>
-      </w:r>
-      <w:r>
-        <w:rPr>
-          <w:rFonts w:hint="eastAsia"/>
-        </w:rPr>
-        <w:t>：</w:t>
-      </w:r>
-      <w:r>
-        <w:t>Task</w:t>
-      </w:r>
-      <w:r>
-        <w:rPr>
-          <w:rFonts w:hint="eastAsia"/>
-        </w:rPr>
-        <w:t>8</w:t>
-      </w:r>
-      <w:r>
-        <w:rPr>
-          <w:rFonts w:hint="eastAsia"/>
-        </w:rPr>
-        <w:t>(</w:t>
-      </w:r>
-      <w:r>
-        <w:rPr>
-          <w:rFonts w:hint="eastAsia"/>
-        </w:rPr>
-        <w:t>匯出檔案執行單位，同一群組可以有多個匯出檔案</w:t>
-      </w:r>
-      <w:r>
-        <w:rPr>
-          <w:rFonts w:hint="eastAsia"/>
-        </w:rPr>
-        <w:t>)</w:t>
-      </w:r>
-    </w:p>
-    <w:p>
-      <w:pPr>
-        <w:pStyle w:val="a7"/>
-        <w:ind w:leftChars="0" w:left="360"/>
-      </w:pPr>
-      <w:r>
-        <w:rPr>
-          <w:rFonts w:hint="eastAsia"/>
-          <w:b/>
-        </w:rPr>
-        <w:t>轉檔序號</w:t>
-      </w:r>
-      <w:r>
-        <w:rPr>
-          <w:rFonts w:hint="eastAsia"/>
-        </w:rPr>
-        <w:t>：</w:t>
-      </w:r>
-      <w:r>
-        <w:rPr>
-          <w:rFonts w:hint="eastAsia"/>
-        </w:rPr>
-        <w:t>3008</w:t>
-      </w:r>
-      <w:r>
-        <w:rPr>
-          <w:rFonts w:hint="eastAsia"/>
-        </w:rPr>
-        <w:t>1</w:t>
-      </w:r>
-    </w:p>
-    <w:p>
-      <w:pPr>
-        <w:pStyle w:val="a7"/>
-        <w:ind w:leftChars="0" w:left="360"/>
-      </w:pPr>
-      <w:r>
-        <w:rPr>
-          <w:rFonts w:hint="eastAsia"/>
-          <w:b/>
-        </w:rPr>
-        <w:t>結構描述</w:t>
-      </w:r>
-      <w:r>
-        <w:rPr>
-          <w:rFonts w:hint="eastAsia"/>
-        </w:rPr>
-        <w:t>：</w:t>
-      </w:r>
-      <w:r>
-        <w:rPr>
-          <w:rFonts w:hint="eastAsia"/>
-        </w:rPr>
-        <w:t>dbo</w:t>
-      </w:r>
-      <w:r>
-        <w:rPr>
-          <w:rFonts w:hint="eastAsia"/>
-        </w:rPr>
-        <w:t xml:space="preserve"> </w:t>
-      </w:r>
-      <w:r>
-        <w:rPr>
-          <w:rFonts w:hint="eastAsia"/>
-        </w:rPr>
-        <w:t>資料表名稱：</w:t>
-      </w:r>
-      <w:r>
-        <w:rPr>
-          <w:rFonts w:hint="eastAsia"/>
-        </w:rPr>
-        <w:t>tb_job_exec_log</w:t>
-      </w:r>
-    </w:p>
-    <w:p>
-      <w:pPr>
-        <w:pStyle w:val="a7"/>
-        <w:ind w:leftChars="0" w:left="360"/>
-      </w:pPr>
-      <w:r>
-        <w:rPr>
-          <w:rFonts w:hint="eastAsia"/>
-          <w:b/>
-        </w:rPr>
-        <w:t>執行順序</w:t>
-      </w:r>
-      <w:r>
-        <w:rPr>
-          <w:rFonts w:hint="eastAsia"/>
-        </w:rPr>
-        <w:t>：</w:t>
-      </w:r>
-      <w:r>
-        <w:rPr>
-          <w:rFonts w:hint="eastAsia"/>
-        </w:rPr>
-        <w:t>1(</w:t>
-      </w:r>
-      <w:r>
-        <w:rPr>
-          <w:rFonts w:hint="eastAsia"/>
-        </w:rPr>
-        <w:t>點選</w:t>
-      </w:r>
-      <w:r>
-        <w:rPr>
-          <w:noProof/>
-        </w:rPr>
-        <w:drawing>
-          <wp:inline distT="0" distB="0" distL="0" distR="0" wp14:anchorId="6FB55ADE" wp14:editId="1B6BE28C">
-            <wp:extent cx="314325" cy="247650"/>
-            <wp:effectExtent l="0" t="0" r="9525" b="0"/>
-            <wp:docPr id="47" name="圖片 47"/>
-            <wp:cNvGraphicFramePr>
-              <a:graphicFrameLocks xmlns:a="http://schemas.openxmlformats.org/drawingml/2006/main" noChangeAspect="1"/>
-            </wp:cNvGraphicFramePr>
-            <a:graphic xmlns:a="http://schemas.openxmlformats.org/drawingml/2006/main">
-              <a:graphicData uri="http://schemas.openxmlformats.org/drawingml/2006/picture">
-                <pic:pic xmlns:pic="http://schemas.openxmlformats.org/drawingml/2006/picture">
-                  <pic:nvPicPr>
-                    <pic:cNvPr id="1" name=""/>
-                    <pic:cNvPicPr/>
-                  </pic:nvPicPr>
-                  <pic:blipFill>
-                    <a:blip r:embed="rId24"/>
+                    <a:blip r:embed="rId18"/>
                     <a:stretch>
                       <a:fillRect/>
                     </a:stretch>
@@ -14528,112 +14230,24 @@
         <w:rPr>
           <w:rFonts w:hint="eastAsia"/>
         </w:rPr>
-        <w:t>，系統自動產生</w:t>
+        <w:t>，系統開啟視窗選擇</w:t>
       </w:r>
       <w:r>
         <w:rPr>
           <w:rFonts w:hint="eastAsia"/>
         </w:rPr>
-        <w:t>)</w:t>
-      </w:r>
-    </w:p>
-    <w:p>
-      <w:pPr>
-        <w:pStyle w:val="a7"/>
-        <w:ind w:leftChars="0" w:left="360"/>
-      </w:pPr>
+        <w:t>sbp_src_db</w:t>
+      </w:r>
       <w:r>
         <w:rPr>
           <w:rFonts w:hint="eastAsia"/>
-          <w:b/>
-        </w:rPr>
-        <w:t>連線編號：</w:t>
-      </w:r>
-      <w:r>
-        <w:rPr>
-          <w:rFonts w:hint="eastAsia"/>
-          <w:b/>
-          <w:color w:val="FF0000"/>
-        </w:rPr>
-        <w:t>sbp_src_db</w:t>
-      </w:r>
-      <w:r>
-        <w:rPr>
-          <w:rFonts w:hint="eastAsia"/>
-        </w:rPr>
-        <w:t>(</w:t>
-      </w:r>
-      <w:r>
-        <w:rPr>
-          <w:rFonts w:hint="eastAsia"/>
-        </w:rPr>
-        <w:t>點選</w:t>
+        </w:rPr>
+        <w:t>後按下</w:t>
       </w:r>
       <w:r>
         <w:rPr>
           <w:noProof/>
         </w:rPr>
-        <w:drawing>
-          <wp:inline distT="0" distB="0" distL="0" distR="0" wp14:anchorId="5E259D3F" wp14:editId="640E6E06">
-            <wp:extent cx="314325" cy="247650"/>
-            <wp:effectExtent l="0" t="0" r="9525" b="0"/>
-            <wp:docPr id="42" name="圖片 42"/>
-            <wp:cNvGraphicFramePr>
-              <a:graphicFrameLocks xmlns:a="http://schemas.openxmlformats.org/drawingml/2006/main" noChangeAspect="1"/>
-            </wp:cNvGraphicFramePr>
-            <a:graphic xmlns:a="http://schemas.openxmlformats.org/drawingml/2006/main">
-              <a:graphicData uri="http://schemas.openxmlformats.org/drawingml/2006/picture">
-                <pic:pic xmlns:pic="http://schemas.openxmlformats.org/drawingml/2006/picture">
-                  <pic:nvPicPr>
-                    <pic:cNvPr id="1" name=""/>
-                    <pic:cNvPicPr/>
-                  </pic:nvPicPr>
-                  <pic:blipFill>
-                    <a:blip r:embed="rId24"/>
-                    <a:stretch>
-                      <a:fillRect/>
-                    </a:stretch>
-                  </pic:blipFill>
-                  <pic:spPr>
-                    <a:xfrm>
-                      <a:off x="0" y="0"/>
-                      <a:ext cx="314325" cy="247650"/>
-                    </a:xfrm>
-                    <a:prstGeom prst="rect">
-                      <a:avLst/>
-                    </a:prstGeom>
-                  </pic:spPr>
-                </pic:pic>
-              </a:graphicData>
-            </a:graphic>
-          </wp:inline>
-        </w:drawing>
-      </w:r>
-      <w:r>
-        <w:rPr>
-          <w:rFonts w:hint="eastAsia"/>
-        </w:rPr>
-        <w:t>，</w:t>
-      </w:r>
-      <w:r>
-        <w:rPr>
-          <w:rFonts w:hint="eastAsia"/>
-        </w:rPr>
-        <w:t>系統開啟視窗選擇</w:t>
-      </w:r>
-      <w:r>
-        <w:rPr>
-          <w:rFonts w:hint="eastAsia"/>
-        </w:rPr>
-        <w:t>sbp_src_db</w:t>
-      </w:r>
-      <w:r>
-        <w:rPr>
-          <w:rFonts w:hint="eastAsia"/>
-        </w:rPr>
-        <w:t>後按下</w:t>
-      </w:r>
-      <w:r>
         <w:drawing>
           <wp:inline distT="0" distB="0" distL="0" distR="0" wp14:anchorId="37F0A7AA" wp14:editId="265D06B1">
             <wp:extent cx="447737" cy="285790"/>
@@ -14650,7 +14264,7 @@
                     <pic:cNvPicPr/>
                   </pic:nvPicPr>
                   <pic:blipFill>
-                    <a:blip r:embed="rId25"/>
+                    <a:blip r:embed="rId19"/>
                     <a:stretch>
                       <a:fillRect/>
                     </a:stretch>
@@ -14982,7 +14596,7 @@
                     <pic:cNvPicPr/>
                   </pic:nvPicPr>
                   <pic:blipFill>
-                    <a:blip r:embed="rId26"/>
+                    <a:blip r:embed="rId20"/>
                     <a:stretch>
                       <a:fillRect/>
                     </a:stretch>
@@ -15017,6 +14631,396 @@
             <wp:extent cx="5274310" cy="4005580"/>
             <wp:effectExtent l="0" t="0" r="2540" b="0"/>
             <wp:docPr id="46" name="圖片 46"/>
+            <wp:cNvGraphicFramePr>
+              <a:graphicFrameLocks xmlns:a="http://schemas.openxmlformats.org/drawingml/2006/main" noChangeAspect="1"/>
+            </wp:cNvGraphicFramePr>
+            <a:graphic xmlns:a="http://schemas.openxmlformats.org/drawingml/2006/main">
+              <a:graphicData uri="http://schemas.openxmlformats.org/drawingml/2006/picture">
+                <pic:pic xmlns:pic="http://schemas.openxmlformats.org/drawingml/2006/picture">
+                  <pic:nvPicPr>
+                    <pic:cNvPr id="1" name=""/>
+                    <pic:cNvPicPr/>
+                  </pic:nvPicPr>
+                  <pic:blipFill>
+                    <a:blip r:embed="rId21"/>
+                    <a:stretch>
+                      <a:fillRect/>
+                    </a:stretch>
+                  </pic:blipFill>
+                  <pic:spPr>
+                    <a:xfrm>
+                      <a:off x="0" y="0"/>
+                      <a:ext cx="5274310" cy="4005580"/>
+                    </a:xfrm>
+                    <a:prstGeom prst="rect">
+                      <a:avLst/>
+                    </a:prstGeom>
+                  </pic:spPr>
+                </pic:pic>
+              </a:graphicData>
+            </a:graphic>
+          </wp:inline>
+        </w:drawing>
+      </w:r>
+    </w:p>
+    <w:p>
+      <w:pPr>
+        <w:pStyle w:val="a7"/>
+        <w:numPr>
+          <w:ilvl w:val="0"/>
+          <w:numId w:val="3"/>
+        </w:numPr>
+        <w:ind w:leftChars="0"/>
+      </w:pPr>
+      <w:r>
+        <w:rPr>
+          <w:rFonts w:hint="eastAsia"/>
+        </w:rPr>
+        <w:t>點選</w:t>
+      </w:r>
+      <w:r>
+        <w:rPr>
+          <w:noProof/>
+        </w:rPr>
+        <w:t xml:space="preserve"> </w:t>
+      </w:r>
+      <w:r>
+        <w:rPr>
+          <w:noProof/>
+        </w:rPr>
+        <w:drawing>
+          <wp:inline distT="0" distB="0" distL="0" distR="0" wp14:anchorId="2A362B69" wp14:editId="7B2C3282">
+            <wp:extent cx="390525" cy="238125"/>
+            <wp:effectExtent l="0" t="0" r="9525" b="9525"/>
+            <wp:docPr id="53" name="圖片 53"/>
+            <wp:cNvGraphicFramePr>
+              <a:graphicFrameLocks xmlns:a="http://schemas.openxmlformats.org/drawingml/2006/main" noChangeAspect="1"/>
+            </wp:cNvGraphicFramePr>
+            <a:graphic xmlns:a="http://schemas.openxmlformats.org/drawingml/2006/main">
+              <a:graphicData uri="http://schemas.openxmlformats.org/drawingml/2006/picture">
+                <pic:pic xmlns:pic="http://schemas.openxmlformats.org/drawingml/2006/picture">
+                  <pic:nvPicPr>
+                    <pic:cNvPr id="1" name=""/>
+                    <pic:cNvPicPr/>
+                  </pic:nvPicPr>
+                  <pic:blipFill>
+                    <a:blip r:embed="rId22"/>
+                    <a:stretch>
+                      <a:fillRect/>
+                    </a:stretch>
+                  </pic:blipFill>
+                  <pic:spPr>
+                    <a:xfrm>
+                      <a:off x="0" y="0"/>
+                      <a:ext cx="390525" cy="238125"/>
+                    </a:xfrm>
+                    <a:prstGeom prst="rect">
+                      <a:avLst/>
+                    </a:prstGeom>
+                  </pic:spPr>
+                </pic:pic>
+              </a:graphicData>
+            </a:graphic>
+          </wp:inline>
+        </w:drawing>
+      </w:r>
+      <w:r>
+        <w:rPr>
+          <w:rFonts w:hint="eastAsia"/>
+          <w:noProof/>
+        </w:rPr>
+        <w:t>將資料儲存</w:t>
+      </w:r>
+    </w:p>
+    <w:p>
+      <w:pPr>
+        <w:pStyle w:val="a7"/>
+        <w:ind w:leftChars="0" w:left="360"/>
+      </w:pPr>
+      <w:r>
+        <w:rPr>
+          <w:noProof/>
+        </w:rPr>
+        <w:lastRenderedPageBreak/>
+        <w:drawing>
+          <wp:inline distT="0" distB="0" distL="0" distR="0" wp14:anchorId="6544583B" wp14:editId="0FCAD4B8">
+            <wp:extent cx="5274310" cy="2657475"/>
+            <wp:effectExtent l="0" t="0" r="2540" b="9525"/>
+            <wp:docPr id="51" name="圖片 51"/>
+            <wp:cNvGraphicFramePr>
+              <a:graphicFrameLocks xmlns:a="http://schemas.openxmlformats.org/drawingml/2006/main" noChangeAspect="1"/>
+            </wp:cNvGraphicFramePr>
+            <a:graphic xmlns:a="http://schemas.openxmlformats.org/drawingml/2006/main">
+              <a:graphicData uri="http://schemas.openxmlformats.org/drawingml/2006/picture">
+                <pic:pic xmlns:pic="http://schemas.openxmlformats.org/drawingml/2006/picture">
+                  <pic:nvPicPr>
+                    <pic:cNvPr id="1" name=""/>
+                    <pic:cNvPicPr/>
+                  </pic:nvPicPr>
+                  <pic:blipFill>
+                    <a:blip r:embed="rId23"/>
+                    <a:stretch>
+                      <a:fillRect/>
+                    </a:stretch>
+                  </pic:blipFill>
+                  <pic:spPr>
+                    <a:xfrm>
+                      <a:off x="0" y="0"/>
+                      <a:ext cx="5274310" cy="2657475"/>
+                    </a:xfrm>
+                    <a:prstGeom prst="rect">
+                      <a:avLst/>
+                    </a:prstGeom>
+                  </pic:spPr>
+                </pic:pic>
+              </a:graphicData>
+            </a:graphic>
+          </wp:inline>
+        </w:drawing>
+      </w:r>
+    </w:p>
+    <w:p>
+      <w:pPr>
+        <w:pStyle w:val="a7"/>
+        <w:numPr>
+          <w:ilvl w:val="0"/>
+          <w:numId w:val="3"/>
+        </w:numPr>
+        <w:ind w:leftChars="0"/>
+      </w:pPr>
+      <w:r>
+        <w:rPr>
+          <w:rFonts w:hint="eastAsia"/>
+        </w:rPr>
+        <w:t>點選</w:t>
+      </w:r>
+      <w:r>
+        <w:rPr>
+          <w:noProof/>
+        </w:rPr>
+        <w:t xml:space="preserve"> </w:t>
+      </w:r>
+      <w:r>
+        <w:rPr>
+          <w:rFonts w:hint="eastAsia"/>
+          <w:noProof/>
+        </w:rPr>
+        <w:t>兩次</w:t>
+      </w:r>
+      <w:r>
+        <w:rPr>
+          <w:noProof/>
+        </w:rPr>
+        <w:drawing>
+          <wp:inline distT="0" distB="0" distL="0" distR="0" wp14:anchorId="34DAAFF8" wp14:editId="449D9848">
+            <wp:extent cx="333375" cy="323850"/>
+            <wp:effectExtent l="0" t="0" r="9525" b="0"/>
+            <wp:docPr id="55" name="圖片 55"/>
+            <wp:cNvGraphicFramePr>
+              <a:graphicFrameLocks xmlns:a="http://schemas.openxmlformats.org/drawingml/2006/main" noChangeAspect="1"/>
+            </wp:cNvGraphicFramePr>
+            <a:graphic xmlns:a="http://schemas.openxmlformats.org/drawingml/2006/main">
+              <a:graphicData uri="http://schemas.openxmlformats.org/drawingml/2006/picture">
+                <pic:pic xmlns:pic="http://schemas.openxmlformats.org/drawingml/2006/picture">
+                  <pic:nvPicPr>
+                    <pic:cNvPr id="1" name=""/>
+                    <pic:cNvPicPr/>
+                  </pic:nvPicPr>
+                  <pic:blipFill>
+                    <a:blip r:embed="rId24"/>
+                    <a:stretch>
+                      <a:fillRect/>
+                    </a:stretch>
+                  </pic:blipFill>
+                  <pic:spPr>
+                    <a:xfrm>
+                      <a:off x="0" y="0"/>
+                      <a:ext cx="333375" cy="323850"/>
+                    </a:xfrm>
+                    <a:prstGeom prst="rect">
+                      <a:avLst/>
+                    </a:prstGeom>
+                  </pic:spPr>
+                </pic:pic>
+              </a:graphicData>
+            </a:graphic>
+          </wp:inline>
+        </w:drawing>
+      </w:r>
+      <w:r>
+        <w:rPr>
+          <w:rFonts w:hint="eastAsia"/>
+          <w:noProof/>
+        </w:rPr>
+        <w:t>回上</w:t>
+      </w:r>
+      <w:r>
+        <w:rPr>
+          <w:rFonts w:hint="eastAsia"/>
+          <w:noProof/>
+        </w:rPr>
+        <w:t>上</w:t>
+      </w:r>
+      <w:r>
+        <w:rPr>
+          <w:rFonts w:hint="eastAsia"/>
+          <w:noProof/>
+        </w:rPr>
+        <w:t>畫面</w:t>
+      </w:r>
+    </w:p>
+    <w:p>
+      <w:pPr>
+        <w:pStyle w:val="a7"/>
+        <w:ind w:leftChars="0" w:left="360"/>
+      </w:pPr>
+      <w:r>
+        <w:rPr>
+          <w:noProof/>
+        </w:rPr>
+        <w:drawing>
+          <wp:inline distT="0" distB="0" distL="0" distR="0" wp14:anchorId="20483631" wp14:editId="0539ACF5">
+            <wp:extent cx="5274310" cy="3999230"/>
+            <wp:effectExtent l="0" t="0" r="2540" b="1270"/>
+            <wp:docPr id="56" name="圖片 56"/>
+            <wp:cNvGraphicFramePr>
+              <a:graphicFrameLocks xmlns:a="http://schemas.openxmlformats.org/drawingml/2006/main" noChangeAspect="1"/>
+            </wp:cNvGraphicFramePr>
+            <a:graphic xmlns:a="http://schemas.openxmlformats.org/drawingml/2006/main">
+              <a:graphicData uri="http://schemas.openxmlformats.org/drawingml/2006/picture">
+                <pic:pic xmlns:pic="http://schemas.openxmlformats.org/drawingml/2006/picture">
+                  <pic:nvPicPr>
+                    <pic:cNvPr id="1" name=""/>
+                    <pic:cNvPicPr/>
+                  </pic:nvPicPr>
+                  <pic:blipFill>
+                    <a:blip r:embed="rId25"/>
+                    <a:stretch>
+                      <a:fillRect/>
+                    </a:stretch>
+                  </pic:blipFill>
+                  <pic:spPr>
+                    <a:xfrm>
+                      <a:off x="0" y="0"/>
+                      <a:ext cx="5274310" cy="3999230"/>
+                    </a:xfrm>
+                    <a:prstGeom prst="rect">
+                      <a:avLst/>
+                    </a:prstGeom>
+                  </pic:spPr>
+                </pic:pic>
+              </a:graphicData>
+            </a:graphic>
+          </wp:inline>
+        </w:drawing>
+      </w:r>
+    </w:p>
+    <w:p>
+      <w:pPr>
+        <w:pStyle w:val="a7"/>
+        <w:numPr>
+          <w:ilvl w:val="0"/>
+          <w:numId w:val="3"/>
+        </w:numPr>
+        <w:ind w:leftChars="0"/>
+      </w:pPr>
+      <w:r>
+        <w:rPr>
+          <w:rFonts w:hint="eastAsia"/>
+        </w:rPr>
+        <w:t>點選</w:t>
+      </w:r>
+      <w:r>
+        <w:rPr>
+          <w:rFonts w:hint="eastAsia"/>
+          <w:noProof/>
+        </w:rPr>
+        <w:t>首頁回首頁</w:t>
+      </w:r>
+    </w:p>
+    <w:p>
+      <w:pPr>
+        <w:pStyle w:val="a7"/>
+        <w:ind w:leftChars="0" w:left="360"/>
+      </w:pPr>
+      <w:r>
+        <w:rPr>
+          <w:noProof/>
+        </w:rPr>
+        <w:lastRenderedPageBreak/>
+        <w:drawing>
+          <wp:inline distT="0" distB="0" distL="0" distR="0" wp14:anchorId="6CC00224" wp14:editId="49D157EA">
+            <wp:extent cx="5274310" cy="3599815"/>
+            <wp:effectExtent l="0" t="0" r="2540" b="635"/>
+            <wp:docPr id="57" name="圖片 57"/>
+            <wp:cNvGraphicFramePr>
+              <a:graphicFrameLocks xmlns:a="http://schemas.openxmlformats.org/drawingml/2006/main" noChangeAspect="1"/>
+            </wp:cNvGraphicFramePr>
+            <a:graphic xmlns:a="http://schemas.openxmlformats.org/drawingml/2006/main">
+              <a:graphicData uri="http://schemas.openxmlformats.org/drawingml/2006/picture">
+                <pic:pic xmlns:pic="http://schemas.openxmlformats.org/drawingml/2006/picture">
+                  <pic:nvPicPr>
+                    <pic:cNvPr id="1" name=""/>
+                    <pic:cNvPicPr/>
+                  </pic:nvPicPr>
+                  <pic:blipFill>
+                    <a:blip r:embed="rId26"/>
+                    <a:stretch>
+                      <a:fillRect/>
+                    </a:stretch>
+                  </pic:blipFill>
+                  <pic:spPr>
+                    <a:xfrm>
+                      <a:off x="0" y="0"/>
+                      <a:ext cx="5274310" cy="3599815"/>
+                    </a:xfrm>
+                    <a:prstGeom prst="rect">
+                      <a:avLst/>
+                    </a:prstGeom>
+                  </pic:spPr>
+                </pic:pic>
+              </a:graphicData>
+            </a:graphic>
+          </wp:inline>
+        </w:drawing>
+      </w:r>
+    </w:p>
+    <w:p>
+      <w:pPr>
+        <w:pStyle w:val="a7"/>
+        <w:numPr>
+          <w:ilvl w:val="0"/>
+          <w:numId w:val="3"/>
+        </w:numPr>
+        <w:ind w:leftChars="0"/>
+      </w:pPr>
+      <w:r>
+        <w:rPr>
+          <w:rFonts w:hint="eastAsia"/>
+        </w:rPr>
+        <w:t>點選</w:t>
+      </w:r>
+      <w:r>
+        <w:rPr>
+          <w:rFonts w:hint="eastAsia"/>
+        </w:rPr>
+        <w:t>作業排程管理</w:t>
+      </w:r>
+    </w:p>
+    <w:p>
+      <w:pPr>
+        <w:pStyle w:val="a7"/>
+        <w:ind w:leftChars="0" w:left="360"/>
+      </w:pPr>
+      <w:r>
+        <w:rPr>
+          <w:noProof/>
+        </w:rPr>
+        <w:drawing>
+          <wp:inline distT="0" distB="0" distL="0" distR="0" wp14:anchorId="4FDB3775" wp14:editId="3F8848B3">
+            <wp:extent cx="5274310" cy="2750185"/>
+            <wp:effectExtent l="0" t="0" r="2540" b="0"/>
+            <wp:docPr id="58" name="圖片 58"/>
             <wp:cNvGraphicFramePr>
               <a:graphicFrameLocks xmlns:a="http://schemas.openxmlformats.org/drawingml/2006/main" noChangeAspect="1"/>
             </wp:cNvGraphicFramePr>
@@ -15036,7 +15040,7 @@
                   <pic:spPr>
                     <a:xfrm>
                       <a:off x="0" y="0"/>
-                      <a:ext cx="5274310" cy="4005580"/>
+                      <a:ext cx="5274310" cy="2750185"/>
                     </a:xfrm>
                     <a:prstGeom prst="rect">
                       <a:avLst/>
@@ -15062,23 +15066,24 @@
         <w:rPr>
           <w:rFonts w:hint="eastAsia"/>
         </w:rPr>
-        <w:t>點選</w:t>
-      </w:r>
+        <w:t>點選作業</w:t>
+      </w:r>
+    </w:p>
+    <w:p>
+      <w:pPr>
+        <w:pStyle w:val="a7"/>
+        <w:ind w:leftChars="0" w:left="360"/>
+      </w:pPr>
       <w:r>
         <w:rPr>
           <w:noProof/>
         </w:rPr>
-        <w:t xml:space="preserve"> </w:t>
-      </w:r>
-      <w:r>
-        <w:rPr>
-          <w:noProof/>
-        </w:rPr>
+        <w:lastRenderedPageBreak/>
         <w:drawing>
-          <wp:inline distT="0" distB="0" distL="0" distR="0" wp14:anchorId="2A362B69" wp14:editId="7B2C3282">
-            <wp:extent cx="390525" cy="238125"/>
-            <wp:effectExtent l="0" t="0" r="9525" b="9525"/>
-            <wp:docPr id="53" name="圖片 53"/>
+          <wp:inline distT="0" distB="0" distL="0" distR="0" wp14:anchorId="1A5B33F5" wp14:editId="1BDC02EE">
+            <wp:extent cx="5274310" cy="3263265"/>
+            <wp:effectExtent l="0" t="0" r="2540" b="0"/>
+            <wp:docPr id="59" name="圖片 59"/>
             <wp:cNvGraphicFramePr>
               <a:graphicFrameLocks xmlns:a="http://schemas.openxmlformats.org/drawingml/2006/main" noChangeAspect="1"/>
             </wp:cNvGraphicFramePr>
@@ -15098,7 +15103,7 @@
                   <pic:spPr>
                     <a:xfrm>
                       <a:off x="0" y="0"/>
-                      <a:ext cx="390525" cy="238125"/>
+                      <a:ext cx="5274310" cy="3263265"/>
                     </a:xfrm>
                     <a:prstGeom prst="rect">
                       <a:avLst/>
@@ -15110,29 +15115,37 @@
           </wp:inline>
         </w:drawing>
       </w:r>
-      <w:r>
-        <w:rPr>
-          <w:rFonts w:hint="eastAsia"/>
-          <w:noProof/>
-        </w:rPr>
-        <w:t>將資料儲存</w:t>
-      </w:r>
     </w:p>
     <w:p>
       <w:pPr>
         <w:pStyle w:val="a7"/>
-        <w:ind w:leftChars="0" w:left="360"/>
+        <w:numPr>
+          <w:ilvl w:val="0"/>
+          <w:numId w:val="3"/>
+        </w:numPr>
+        <w:ind w:leftChars="0"/>
       </w:pPr>
       <w:r>
         <w:rPr>
+          <w:rFonts w:hint="eastAsia"/>
+        </w:rPr>
+        <w:t>點選</w:t>
+      </w:r>
+      <w:r>
+        <w:rPr>
+          <w:rFonts w:hint="eastAsia"/>
+        </w:rPr>
+        <w:t>命令區的</w:t>
+      </w:r>
+      <w:r>
+        <w:rPr>
           <w:noProof/>
         </w:rPr>
-        <w:lastRenderedPageBreak/>
         <w:drawing>
-          <wp:inline distT="0" distB="0" distL="0" distR="0" wp14:anchorId="6544583B" wp14:editId="0FCAD4B8">
-            <wp:extent cx="5274310" cy="2657475"/>
-            <wp:effectExtent l="0" t="0" r="2540" b="9525"/>
-            <wp:docPr id="51" name="圖片 51"/>
+          <wp:inline distT="0" distB="0" distL="0" distR="0" wp14:anchorId="70C8FA7F" wp14:editId="693EC236">
+            <wp:extent cx="419100" cy="295275"/>
+            <wp:effectExtent l="0" t="0" r="0" b="9525"/>
+            <wp:docPr id="62" name="圖片 62"/>
             <wp:cNvGraphicFramePr>
               <a:graphicFrameLocks xmlns:a="http://schemas.openxmlformats.org/drawingml/2006/main" noChangeAspect="1"/>
             </wp:cNvGraphicFramePr>
@@ -15152,7 +15165,7 @@
                   <pic:spPr>
                     <a:xfrm>
                       <a:off x="0" y="0"/>
-                      <a:ext cx="5274310" cy="2657475"/>
+                      <a:ext cx="419100" cy="295275"/>
                     </a:xfrm>
                     <a:prstGeom prst="rect">
                       <a:avLst/>
@@ -15164,44 +15177,27 @@
           </wp:inline>
         </w:drawing>
       </w:r>
+      <w:r>
+        <w:rPr>
+          <w:rFonts w:hint="eastAsia"/>
+        </w:rPr>
+        <w:t>新增作業</w:t>
+      </w:r>
     </w:p>
     <w:p>
       <w:pPr>
         <w:pStyle w:val="a7"/>
-        <w:numPr>
-          <w:ilvl w:val="0"/>
-          <w:numId w:val="3"/>
-        </w:numPr>
-        <w:ind w:leftChars="0"/>
+        <w:ind w:leftChars="0" w:left="360"/>
       </w:pPr>
       <w:r>
         <w:rPr>
-          <w:rFonts w:hint="eastAsia"/>
-        </w:rPr>
-        <w:t>點選</w:t>
-      </w:r>
-      <w:r>
-        <w:rPr>
           <w:noProof/>
         </w:rPr>
-        <w:t xml:space="preserve"> </w:t>
-      </w:r>
-      <w:r>
-        <w:rPr>
-          <w:rFonts w:hint="eastAsia"/>
-          <w:noProof/>
-        </w:rPr>
-        <w:t>兩次</w:t>
-      </w:r>
-      <w:r>
-        <w:rPr>
-          <w:noProof/>
-        </w:rPr>
         <w:drawing>
-          <wp:inline distT="0" distB="0" distL="0" distR="0" wp14:anchorId="34DAAFF8" wp14:editId="449D9848">
-            <wp:extent cx="333375" cy="323850"/>
-            <wp:effectExtent l="0" t="0" r="9525" b="0"/>
-            <wp:docPr id="55" name="圖片 55"/>
+          <wp:inline distT="0" distB="0" distL="0" distR="0" wp14:anchorId="4ACEE09C" wp14:editId="21C8947A">
+            <wp:extent cx="5274310" cy="3329305"/>
+            <wp:effectExtent l="0" t="0" r="2540" b="4445"/>
+            <wp:docPr id="61" name="圖片 61"/>
             <wp:cNvGraphicFramePr>
               <a:graphicFrameLocks xmlns:a="http://schemas.openxmlformats.org/drawingml/2006/main" noChangeAspect="1"/>
             </wp:cNvGraphicFramePr>
@@ -15221,7 +15217,7 @@
                   <pic:spPr>
                     <a:xfrm>
                       <a:off x="0" y="0"/>
-                      <a:ext cx="333375" cy="323850"/>
+                      <a:ext cx="5274310" cy="3329305"/>
                     </a:xfrm>
                     <a:prstGeom prst="rect">
                       <a:avLst/>
@@ -15233,27 +15229,6 @@
           </wp:inline>
         </w:drawing>
       </w:r>
-      <w:r>
-        <w:rPr>
-          <w:rFonts w:hint="eastAsia"/>
-          <w:noProof/>
-        </w:rPr>
-        <w:t>回上</w:t>
-      </w:r>
-      <w:r>
-        <w:rPr>
-          <w:rFonts w:hint="eastAsia"/>
-          <w:noProof/>
-        </w:rPr>
-        <w:t>上</w:t>
-      </w:r>
-      <w:r>
-        <w:rPr>
-          <w:rFonts w:hint="eastAsia"/>
-          <w:noProof/>
-        </w:rPr>
-        <w:t>畫面</w:t>
-      </w:r>
     </w:p>
     <w:p>
       <w:pPr>
@@ -15262,13 +15237,82 @@
       </w:pPr>
       <w:r>
         <w:rPr>
+          <w:rFonts w:hint="eastAsia"/>
+          <w:b/>
+        </w:rPr>
+        <w:t>作業編號：</w:t>
+      </w:r>
+      <w:r>
+        <w:t>Task8</w:t>
+      </w:r>
+      <w:r>
+        <w:t>_job</w:t>
+      </w:r>
+    </w:p>
+    <w:p>
+      <w:pPr>
+        <w:pStyle w:val="a7"/>
+        <w:ind w:leftChars="0" w:left="360"/>
+      </w:pPr>
+      <w:r>
+        <w:rPr>
+          <w:rFonts w:hint="eastAsia"/>
+          <w:b/>
+        </w:rPr>
+        <w:t>作業名稱：</w:t>
+      </w:r>
+      <w:r>
+        <w:rPr>
+          <w:rFonts w:hint="eastAsia"/>
+        </w:rPr>
+        <w:t>任務</w:t>
+      </w:r>
+      <w:r>
+        <w:t>8</w:t>
+      </w:r>
+      <w:r>
+        <w:rPr>
+          <w:rFonts w:hint="eastAsia"/>
+        </w:rPr>
+        <w:t>跨伺服器</w:t>
+      </w:r>
+      <w:r>
+        <w:rPr>
+          <w:rFonts w:hint="eastAsia"/>
+        </w:rPr>
+        <w:t>檔案匯出作業</w:t>
+      </w:r>
+    </w:p>
+    <w:p>
+      <w:pPr>
+        <w:pStyle w:val="a7"/>
+        <w:numPr>
+          <w:ilvl w:val="0"/>
+          <w:numId w:val="3"/>
+        </w:numPr>
+        <w:ind w:leftChars="0"/>
+      </w:pPr>
+      <w:r>
+        <w:rPr>
+          <w:rFonts w:hint="eastAsia"/>
+        </w:rPr>
+        <w:t>按</w:t>
+      </w:r>
+      <w:r>
+        <w:rPr>
           <w:noProof/>
         </w:rPr>
+        <w:t xml:space="preserve"> </w:t>
+      </w:r>
+      <w:r>
+        <w:rPr>
+          <w:noProof/>
+        </w:rPr>
         <w:drawing>
-          <wp:inline distT="0" distB="0" distL="0" distR="0" wp14:anchorId="20483631" wp14:editId="0539ACF5">
-            <wp:extent cx="5274310" cy="3999230"/>
-            <wp:effectExtent l="0" t="0" r="2540" b="1270"/>
-            <wp:docPr id="56" name="圖片 56"/>
+          <wp:inline distT="0" distB="0" distL="0" distR="0" wp14:anchorId="0340CA36" wp14:editId="679A254C">
+            <wp:extent cx="428625" cy="295275"/>
+            <wp:effectExtent l="0" t="0" r="9525" b="9525"/>
+            <wp:docPr id="64" name="圖片 64"/>
             <wp:cNvGraphicFramePr>
               <a:graphicFrameLocks xmlns:a="http://schemas.openxmlformats.org/drawingml/2006/main" noChangeAspect="1"/>
             </wp:cNvGraphicFramePr>
@@ -15288,7 +15332,7 @@
                   <pic:spPr>
                     <a:xfrm>
                       <a:off x="0" y="0"/>
-                      <a:ext cx="5274310" cy="3999230"/>
+                      <a:ext cx="428625" cy="295275"/>
                     </a:xfrm>
                     <a:prstGeom prst="rect">
                       <a:avLst/>
@@ -15300,28 +15344,24 @@
           </wp:inline>
         </w:drawing>
       </w:r>
-    </w:p>
-    <w:p>
-      <w:pPr>
-        <w:pStyle w:val="a7"/>
-        <w:numPr>
-          <w:ilvl w:val="0"/>
-          <w:numId w:val="3"/>
-        </w:numPr>
-        <w:ind w:leftChars="0"/>
-      </w:pPr>
-      <w:r>
-        <w:rPr>
-          <w:rFonts w:hint="eastAsia"/>
-        </w:rPr>
-        <w:t>點選</w:t>
-      </w:r>
       <w:r>
         <w:rPr>
           <w:rFonts w:hint="eastAsia"/>
           <w:noProof/>
         </w:rPr>
-        <w:t>首頁回首頁</w:t>
+        <w:t>儲存</w:t>
+      </w:r>
+      <w:r>
+        <w:rPr>
+          <w:rFonts w:hint="eastAsia"/>
+        </w:rPr>
+        <w:t>後</w:t>
+      </w:r>
+      <w:r>
+        <w:rPr>
+          <w:rFonts w:hint="eastAsia"/>
+        </w:rPr>
+        <w:t>。</w:t>
       </w:r>
     </w:p>
     <w:p>
@@ -15335,10 +15375,10 @@
         </w:rPr>
         <w:lastRenderedPageBreak/>
         <w:drawing>
-          <wp:inline distT="0" distB="0" distL="0" distR="0" wp14:anchorId="6CC00224" wp14:editId="49D157EA">
-            <wp:extent cx="5274310" cy="3599815"/>
+          <wp:inline distT="0" distB="0" distL="0" distR="0" wp14:anchorId="388322BD" wp14:editId="733D462E">
+            <wp:extent cx="5274310" cy="3618865"/>
             <wp:effectExtent l="0" t="0" r="2540" b="635"/>
-            <wp:docPr id="57" name="圖片 57"/>
+            <wp:docPr id="72" name="圖片 72"/>
             <wp:cNvGraphicFramePr>
               <a:graphicFrameLocks xmlns:a="http://schemas.openxmlformats.org/drawingml/2006/main" noChangeAspect="1"/>
             </wp:cNvGraphicFramePr>
@@ -15358,7 +15398,7 @@
                   <pic:spPr>
                     <a:xfrm>
                       <a:off x="0" y="0"/>
-                      <a:ext cx="5274310" cy="3599815"/>
+                      <a:ext cx="5274310" cy="3618865"/>
                     </a:xfrm>
                     <a:prstGeom prst="rect">
                       <a:avLst/>
@@ -15384,29 +15424,17 @@
         <w:rPr>
           <w:rFonts w:hint="eastAsia"/>
         </w:rPr>
-        <w:t>點選</w:t>
-      </w:r>
-      <w:r>
-        <w:rPr>
-          <w:rFonts w:hint="eastAsia"/>
-        </w:rPr>
-        <w:t>作業排程管理</w:t>
-      </w:r>
-    </w:p>
-    <w:p>
-      <w:pPr>
-        <w:pStyle w:val="a7"/>
-        <w:ind w:leftChars="0" w:left="360"/>
-      </w:pPr>
+        <w:t>點選功能列的</w:t>
+      </w:r>
       <w:r>
         <w:rPr>
           <w:noProof/>
         </w:rPr>
         <w:drawing>
-          <wp:inline distT="0" distB="0" distL="0" distR="0" wp14:anchorId="4FDB3775" wp14:editId="3F8848B3">
-            <wp:extent cx="5274310" cy="2750185"/>
-            <wp:effectExtent l="0" t="0" r="2540" b="0"/>
-            <wp:docPr id="58" name="圖片 58"/>
+          <wp:inline distT="0" distB="0" distL="0" distR="0" wp14:anchorId="239E0733" wp14:editId="008701A7">
+            <wp:extent cx="419100" cy="266700"/>
+            <wp:effectExtent l="0" t="0" r="0" b="0"/>
+            <wp:docPr id="66" name="圖片 66"/>
             <wp:cNvGraphicFramePr>
               <a:graphicFrameLocks xmlns:a="http://schemas.openxmlformats.org/drawingml/2006/main" noChangeAspect="1"/>
             </wp:cNvGraphicFramePr>
@@ -15426,7 +15454,7 @@
                   <pic:spPr>
                     <a:xfrm>
                       <a:off x="0" y="0"/>
-                      <a:ext cx="5274310" cy="2750185"/>
+                      <a:ext cx="419100" cy="266700"/>
                     </a:xfrm>
                     <a:prstGeom prst="rect">
                       <a:avLst/>
@@ -15438,21 +15466,17 @@
           </wp:inline>
         </w:drawing>
       </w:r>
-    </w:p>
-    <w:p>
-      <w:pPr>
-        <w:pStyle w:val="a7"/>
-        <w:numPr>
-          <w:ilvl w:val="0"/>
-          <w:numId w:val="3"/>
-        </w:numPr>
-        <w:ind w:leftChars="0"/>
-      </w:pPr>
       <w:r>
         <w:rPr>
           <w:rFonts w:hint="eastAsia"/>
         </w:rPr>
-        <w:t>點選作業</w:t>
+        <w:t>進入</w:t>
+      </w:r>
+      <w:r>
+        <w:rPr>
+          <w:rFonts w:hint="eastAsia"/>
+        </w:rPr>
+        <w:t>作業步驟設定</w:t>
       </w:r>
     </w:p>
     <w:p>
@@ -15464,12 +15488,11 @@
         <w:rPr>
           <w:noProof/>
         </w:rPr>
-        <w:lastRenderedPageBreak/>
         <w:drawing>
-          <wp:inline distT="0" distB="0" distL="0" distR="0" wp14:anchorId="1A5B33F5" wp14:editId="1BDC02EE">
-            <wp:extent cx="5274310" cy="3263265"/>
+          <wp:inline distT="0" distB="0" distL="0" distR="0" wp14:anchorId="510A9B2E" wp14:editId="2043DCED">
+            <wp:extent cx="5274310" cy="996315"/>
             <wp:effectExtent l="0" t="0" r="2540" b="0"/>
-            <wp:docPr id="59" name="圖片 59"/>
+            <wp:docPr id="73" name="圖片 73"/>
             <wp:cNvGraphicFramePr>
               <a:graphicFrameLocks xmlns:a="http://schemas.openxmlformats.org/drawingml/2006/main" noChangeAspect="1"/>
             </wp:cNvGraphicFramePr>
@@ -15489,7 +15512,7 @@
                   <pic:spPr>
                     <a:xfrm>
                       <a:off x="0" y="0"/>
-                      <a:ext cx="5274310" cy="3263265"/>
+                      <a:ext cx="5274310" cy="996315"/>
                     </a:xfrm>
                     <a:prstGeom prst="rect">
                       <a:avLst/>
@@ -15515,23 +15538,69 @@
         <w:rPr>
           <w:rFonts w:hint="eastAsia"/>
         </w:rPr>
-        <w:t>點選</w:t>
-      </w:r>
-      <w:r>
-        <w:rPr>
-          <w:rFonts w:hint="eastAsia"/>
-        </w:rPr>
-        <w:t>命令區的</w:t>
+        <w:t>點選命令區的</w:t>
       </w:r>
       <w:r>
         <w:rPr>
           <w:noProof/>
         </w:rPr>
         <w:drawing>
-          <wp:inline distT="0" distB="0" distL="0" distR="0" wp14:anchorId="70C8FA7F" wp14:editId="693EC236">
+          <wp:inline distT="0" distB="0" distL="0" distR="0" wp14:anchorId="6E4070E7" wp14:editId="39383612">
             <wp:extent cx="419100" cy="295275"/>
             <wp:effectExtent l="0" t="0" r="0" b="9525"/>
-            <wp:docPr id="62" name="圖片 62"/>
+            <wp:docPr id="68" name="圖片 68"/>
+            <wp:cNvGraphicFramePr>
+              <a:graphicFrameLocks xmlns:a="http://schemas.openxmlformats.org/drawingml/2006/main" noChangeAspect="1"/>
+            </wp:cNvGraphicFramePr>
+            <a:graphic xmlns:a="http://schemas.openxmlformats.org/drawingml/2006/main">
+              <a:graphicData uri="http://schemas.openxmlformats.org/drawingml/2006/picture">
+                <pic:pic xmlns:pic="http://schemas.openxmlformats.org/drawingml/2006/picture">
+                  <pic:nvPicPr>
+                    <pic:cNvPr id="1" name=""/>
+                    <pic:cNvPicPr/>
+                  </pic:nvPicPr>
+                  <pic:blipFill>
+                    <a:blip r:embed="rId29"/>
+                    <a:stretch>
+                      <a:fillRect/>
+                    </a:stretch>
+                  </pic:blipFill>
+                  <pic:spPr>
+                    <a:xfrm>
+                      <a:off x="0" y="0"/>
+                      <a:ext cx="419100" cy="295275"/>
+                    </a:xfrm>
+                    <a:prstGeom prst="rect">
+                      <a:avLst/>
+                    </a:prstGeom>
+                  </pic:spPr>
+                </pic:pic>
+              </a:graphicData>
+            </a:graphic>
+          </wp:inline>
+        </w:drawing>
+      </w:r>
+      <w:r>
+        <w:rPr>
+          <w:rFonts w:hint="eastAsia"/>
+        </w:rPr>
+        <w:t>新增作業步驟</w:t>
+      </w:r>
+    </w:p>
+    <w:p>
+      <w:pPr>
+        <w:pStyle w:val="a7"/>
+        <w:ind w:leftChars="0" w:left="360"/>
+      </w:pPr>
+      <w:r>
+        <w:rPr>
+          <w:noProof/>
+        </w:rPr>
+        <w:drawing>
+          <wp:inline distT="0" distB="0" distL="0" distR="0" wp14:anchorId="42570474" wp14:editId="77F5ED9A">
+            <wp:extent cx="5274310" cy="2773045"/>
+            <wp:effectExtent l="0" t="0" r="2540" b="8255"/>
+            <wp:docPr id="77" name="圖片 77"/>
             <wp:cNvGraphicFramePr>
               <a:graphicFrameLocks xmlns:a="http://schemas.openxmlformats.org/drawingml/2006/main" noChangeAspect="1"/>
             </wp:cNvGraphicFramePr>
@@ -15551,7 +15620,7 @@
                   <pic:spPr>
                     <a:xfrm>
                       <a:off x="0" y="0"/>
-                      <a:ext cx="419100" cy="295275"/>
+                      <a:ext cx="5274310" cy="2773045"/>
                     </a:xfrm>
                     <a:prstGeom prst="rect">
                       <a:avLst/>
@@ -15563,12 +15632,6 @@
           </wp:inline>
         </w:drawing>
       </w:r>
-      <w:r>
-        <w:rPr>
-          <w:rFonts w:hint="eastAsia"/>
-        </w:rPr>
-        <w:t>新增作業</w:t>
-      </w:r>
     </w:p>
     <w:p>
       <w:pPr>
@@ -15577,13 +15640,45 @@
       </w:pPr>
       <w:r>
         <w:rPr>
+          <w:rFonts w:hint="eastAsia"/>
+          <w:b/>
+        </w:rPr>
+        <w:lastRenderedPageBreak/>
+        <w:t>執行程式：</w:t>
+      </w:r>
+      <w:r>
+        <w:rPr>
+          <w:rFonts w:hint="eastAsia"/>
+        </w:rPr>
+        <w:t>Task8-Task8</w:t>
+      </w:r>
+      <w:r>
+        <w:rPr>
+          <w:rFonts w:hint="eastAsia"/>
+        </w:rPr>
+        <w:t>跨伺服器檔案匯出</w:t>
+      </w:r>
+      <w:r>
+        <w:rPr>
+          <w:rFonts w:hint="eastAsia"/>
+        </w:rPr>
+        <w:t>(</w:t>
+      </w:r>
+      <w:r>
+        <w:rPr>
+          <w:rFonts w:hint="eastAsia"/>
+        </w:rPr>
+        <w:t>點選右方的</w:t>
+      </w:r>
+      <w:r>
+        <w:rPr>
           <w:noProof/>
         </w:rPr>
         <w:drawing>
-          <wp:inline distT="0" distB="0" distL="0" distR="0" wp14:anchorId="4ACEE09C" wp14:editId="21C8947A">
-            <wp:extent cx="5274310" cy="3329305"/>
-            <wp:effectExtent l="0" t="0" r="2540" b="4445"/>
-            <wp:docPr id="61" name="圖片 61"/>
+          <wp:inline distT="0" distB="0" distL="0" distR="0" wp14:anchorId="1FE97511" wp14:editId="5A3CE1D8">
+            <wp:extent cx="323850" cy="238125"/>
+            <wp:effectExtent l="0" t="0" r="0" b="9525"/>
+            <wp:docPr id="70" name="圖片 70"/>
             <wp:cNvGraphicFramePr>
               <a:graphicFrameLocks xmlns:a="http://schemas.openxmlformats.org/drawingml/2006/main" noChangeAspect="1"/>
             </wp:cNvGraphicFramePr>
@@ -15603,7 +15698,7 @@
                   <pic:spPr>
                     <a:xfrm>
                       <a:off x="0" y="0"/>
-                      <a:ext cx="5274310" cy="3329305"/>
+                      <a:ext cx="323850" cy="238125"/>
                     </a:xfrm>
                     <a:prstGeom prst="rect">
                       <a:avLst/>
@@ -15615,90 +15710,48 @@
           </wp:inline>
         </w:drawing>
       </w:r>
-    </w:p>
-    <w:p>
-      <w:pPr>
-        <w:pStyle w:val="a7"/>
-        <w:ind w:leftChars="0" w:left="360"/>
-      </w:pPr>
       <w:r>
         <w:rPr>
           <w:rFonts w:hint="eastAsia"/>
-          <w:b/>
-        </w:rPr>
-        <w:t>作業編號：</w:t>
+        </w:rPr>
+        <w:t>，系統會開啟一對話方框</w:t>
+      </w:r>
+      <w:r>
+        <w:rPr>
+          <w:rFonts w:hint="eastAsia"/>
+        </w:rPr>
+        <w:t>)</w:t>
+      </w:r>
+      <w:r>
+        <w:rPr>
+          <w:rFonts w:hint="eastAsia"/>
+        </w:rPr>
+        <w:t>，選取</w:t>
+      </w:r>
+      <w:r>
+        <w:rPr>
+          <w:rFonts w:hint="eastAsia"/>
+        </w:rPr>
+        <w:t>export_</w:t>
       </w:r>
       <w:r>
         <w:t>Task8</w:t>
       </w:r>
       <w:r>
-        <w:t>_job</w:t>
-      </w:r>
-    </w:p>
-    <w:p>
-      <w:pPr>
-        <w:pStyle w:val="a7"/>
-        <w:ind w:leftChars="0" w:left="360"/>
-      </w:pPr>
-      <w:r>
         <w:rPr>
           <w:rFonts w:hint="eastAsia"/>
-          <w:b/>
-        </w:rPr>
-        <w:t>作業名稱：</w:t>
-      </w:r>
-      <w:r>
-        <w:rPr>
-          <w:rFonts w:hint="eastAsia"/>
-        </w:rPr>
-        <w:t>任務</w:t>
-      </w:r>
-      <w:r>
-        <w:t>8</w:t>
-      </w:r>
-      <w:r>
-        <w:rPr>
-          <w:rFonts w:hint="eastAsia"/>
-        </w:rPr>
-        <w:t>跨伺服器</w:t>
-      </w:r>
-      <w:r>
-        <w:rPr>
-          <w:rFonts w:hint="eastAsia"/>
-        </w:rPr>
-        <w:t>檔案匯出作業</w:t>
-      </w:r>
-    </w:p>
-    <w:p>
-      <w:pPr>
-        <w:pStyle w:val="a7"/>
-        <w:numPr>
-          <w:ilvl w:val="0"/>
-          <w:numId w:val="3"/>
-        </w:numPr>
-        <w:ind w:leftChars="0"/>
-      </w:pPr>
-      <w:r>
-        <w:rPr>
-          <w:rFonts w:hint="eastAsia"/>
-        </w:rPr>
-        <w:t>按</w:t>
+        </w:rPr>
+        <w:t>後按下</w:t>
       </w:r>
       <w:r>
         <w:rPr>
           <w:noProof/>
         </w:rPr>
-        <w:t xml:space="preserve"> </w:t>
-      </w:r>
-      <w:r>
-        <w:rPr>
-          <w:noProof/>
-        </w:rPr>
         <w:drawing>
-          <wp:inline distT="0" distB="0" distL="0" distR="0" wp14:anchorId="0340CA36" wp14:editId="679A254C">
-            <wp:extent cx="428625" cy="295275"/>
-            <wp:effectExtent l="0" t="0" r="9525" b="9525"/>
-            <wp:docPr id="64" name="圖片 64"/>
+          <wp:inline distT="0" distB="0" distL="0" distR="0" wp14:anchorId="63BE6CDB" wp14:editId="1B62FE41">
+            <wp:extent cx="438150" cy="276225"/>
+            <wp:effectExtent l="0" t="0" r="0" b="9525"/>
+            <wp:docPr id="71" name="圖片 71"/>
             <wp:cNvGraphicFramePr>
               <a:graphicFrameLocks xmlns:a="http://schemas.openxmlformats.org/drawingml/2006/main" noChangeAspect="1"/>
             </wp:cNvGraphicFramePr>
@@ -15718,7 +15771,7 @@
                   <pic:spPr>
                     <a:xfrm>
                       <a:off x="0" y="0"/>
-                      <a:ext cx="428625" cy="295275"/>
+                      <a:ext cx="438150" cy="276225"/>
                     </a:xfrm>
                     <a:prstGeom prst="rect">
                       <a:avLst/>
@@ -15733,21 +15786,8 @@
       <w:r>
         <w:rPr>
           <w:rFonts w:hint="eastAsia"/>
-          <w:noProof/>
-        </w:rPr>
-        <w:t>儲存</w:t>
-      </w:r>
-      <w:r>
-        <w:rPr>
-          <w:rFonts w:hint="eastAsia"/>
-        </w:rPr>
-        <w:t>後</w:t>
-      </w:r>
-      <w:r>
-        <w:rPr>
-          <w:rFonts w:hint="eastAsia"/>
-        </w:rPr>
-        <w:t>。</w:t>
+        </w:rPr>
+        <w:t>，系統代回填入。</w:t>
       </w:r>
     </w:p>
     <w:p>
@@ -15759,12 +15799,11 @@
         <w:rPr>
           <w:noProof/>
         </w:rPr>
-        <w:lastRenderedPageBreak/>
         <w:drawing>
-          <wp:inline distT="0" distB="0" distL="0" distR="0" wp14:anchorId="388322BD" wp14:editId="733D462E">
-            <wp:extent cx="5274310" cy="3618865"/>
-            <wp:effectExtent l="0" t="0" r="2540" b="635"/>
-            <wp:docPr id="72" name="圖片 72"/>
+          <wp:inline distT="0" distB="0" distL="0" distR="0" wp14:anchorId="19339777" wp14:editId="03ECEC13">
+            <wp:extent cx="5274310" cy="2150745"/>
+            <wp:effectExtent l="0" t="0" r="2540" b="1905"/>
+            <wp:docPr id="79" name="圖片 79"/>
             <wp:cNvGraphicFramePr>
               <a:graphicFrameLocks xmlns:a="http://schemas.openxmlformats.org/drawingml/2006/main" noChangeAspect="1"/>
             </wp:cNvGraphicFramePr>
@@ -15784,7 +15823,7 @@
                   <pic:spPr>
                     <a:xfrm>
                       <a:off x="0" y="0"/>
-                      <a:ext cx="5274310" cy="3618865"/>
+                      <a:ext cx="5274310" cy="2150745"/>
                     </a:xfrm>
                     <a:prstGeom prst="rect">
                       <a:avLst/>
@@ -15800,6 +15839,15 @@
     <w:p>
       <w:pPr>
         <w:pStyle w:val="a7"/>
+        <w:ind w:leftChars="0" w:left="360"/>
+        <w:rPr>
+          <w:b/>
+        </w:rPr>
+      </w:pPr>
+    </w:p>
+    <w:p>
+      <w:pPr>
+        <w:pStyle w:val="a7"/>
         <w:numPr>
           <w:ilvl w:val="0"/>
           <w:numId w:val="3"/>
@@ -15810,17 +15858,17 @@
         <w:rPr>
           <w:rFonts w:hint="eastAsia"/>
         </w:rPr>
-        <w:t>點選功能列的</w:t>
+        <w:t>點選</w:t>
       </w:r>
       <w:r>
         <w:rPr>
           <w:noProof/>
         </w:rPr>
         <w:drawing>
-          <wp:inline distT="0" distB="0" distL="0" distR="0" wp14:anchorId="239E0733" wp14:editId="008701A7">
-            <wp:extent cx="419100" cy="266700"/>
+          <wp:inline distT="0" distB="0" distL="0" distR="0" wp14:anchorId="1DE7E3E9" wp14:editId="641F206F">
+            <wp:extent cx="438150" cy="285750"/>
             <wp:effectExtent l="0" t="0" r="0" b="0"/>
-            <wp:docPr id="66" name="圖片 66"/>
+            <wp:docPr id="74" name="圖片 74"/>
             <wp:cNvGraphicFramePr>
               <a:graphicFrameLocks xmlns:a="http://schemas.openxmlformats.org/drawingml/2006/main" noChangeAspect="1"/>
             </wp:cNvGraphicFramePr>
@@ -15840,7 +15888,7 @@
                   <pic:spPr>
                     <a:xfrm>
                       <a:off x="0" y="0"/>
-                      <a:ext cx="419100" cy="266700"/>
+                      <a:ext cx="438150" cy="285750"/>
                     </a:xfrm>
                     <a:prstGeom prst="rect">
                       <a:avLst/>
@@ -15856,13 +15904,7 @@
         <w:rPr>
           <w:rFonts w:hint="eastAsia"/>
         </w:rPr>
-        <w:t>進入</w:t>
-      </w:r>
-      <w:r>
-        <w:rPr>
-          <w:rFonts w:hint="eastAsia"/>
-        </w:rPr>
-        <w:t>作業步驟設定</w:t>
+        <w:t>儲存作業步驟，回到作業步驟畫面</w:t>
       </w:r>
     </w:p>
     <w:p>
@@ -15875,10 +15917,10 @@
           <w:noProof/>
         </w:rPr>
         <w:drawing>
-          <wp:inline distT="0" distB="0" distL="0" distR="0" wp14:anchorId="510A9B2E" wp14:editId="2043DCED">
-            <wp:extent cx="5274310" cy="996315"/>
+          <wp:inline distT="0" distB="0" distL="0" distR="0" wp14:anchorId="22810665" wp14:editId="3823A86B">
+            <wp:extent cx="5274310" cy="1811020"/>
             <wp:effectExtent l="0" t="0" r="2540" b="0"/>
-            <wp:docPr id="73" name="圖片 73"/>
+            <wp:docPr id="89" name="圖片 89"/>
             <wp:cNvGraphicFramePr>
               <a:graphicFrameLocks xmlns:a="http://schemas.openxmlformats.org/drawingml/2006/main" noChangeAspect="1"/>
             </wp:cNvGraphicFramePr>
@@ -15898,7 +15940,7 @@
                   <pic:spPr>
                     <a:xfrm>
                       <a:off x="0" y="0"/>
-                      <a:ext cx="5274310" cy="996315"/>
+                      <a:ext cx="5274310" cy="1811020"/>
                     </a:xfrm>
                     <a:prstGeom prst="rect">
                       <a:avLst/>
@@ -15924,69 +15966,23 @@
         <w:rPr>
           <w:rFonts w:hint="eastAsia"/>
         </w:rPr>
-        <w:t>點選命令區的</w:t>
+        <w:t>點選</w:t>
       </w:r>
       <w:r>
         <w:rPr>
           <w:noProof/>
         </w:rPr>
+        <w:t xml:space="preserve"> </w:t>
+      </w:r>
+      <w:r>
+        <w:rPr>
+          <w:noProof/>
+        </w:rPr>
         <w:drawing>
-          <wp:inline distT="0" distB="0" distL="0" distR="0" wp14:anchorId="6E4070E7" wp14:editId="39383612">
-            <wp:extent cx="419100" cy="295275"/>
-            <wp:effectExtent l="0" t="0" r="0" b="9525"/>
-            <wp:docPr id="68" name="圖片 68"/>
-            <wp:cNvGraphicFramePr>
-              <a:graphicFrameLocks xmlns:a="http://schemas.openxmlformats.org/drawingml/2006/main" noChangeAspect="1"/>
-            </wp:cNvGraphicFramePr>
-            <a:graphic xmlns:a="http://schemas.openxmlformats.org/drawingml/2006/main">
-              <a:graphicData uri="http://schemas.openxmlformats.org/drawingml/2006/picture">
-                <pic:pic xmlns:pic="http://schemas.openxmlformats.org/drawingml/2006/picture">
-                  <pic:nvPicPr>
-                    <pic:cNvPr id="1" name=""/>
-                    <pic:cNvPicPr/>
-                  </pic:nvPicPr>
-                  <pic:blipFill>
-                    <a:blip r:embed="rId35"/>
-                    <a:stretch>
-                      <a:fillRect/>
-                    </a:stretch>
-                  </pic:blipFill>
-                  <pic:spPr>
-                    <a:xfrm>
-                      <a:off x="0" y="0"/>
-                      <a:ext cx="419100" cy="295275"/>
-                    </a:xfrm>
-                    <a:prstGeom prst="rect">
-                      <a:avLst/>
-                    </a:prstGeom>
-                  </pic:spPr>
-                </pic:pic>
-              </a:graphicData>
-            </a:graphic>
-          </wp:inline>
-        </w:drawing>
-      </w:r>
-      <w:r>
-        <w:rPr>
-          <w:rFonts w:hint="eastAsia"/>
-        </w:rPr>
-        <w:t>新增作業步驟</w:t>
-      </w:r>
-    </w:p>
-    <w:p>
-      <w:pPr>
-        <w:pStyle w:val="a7"/>
-        <w:ind w:leftChars="0" w:left="360"/>
-      </w:pPr>
-      <w:r>
-        <w:rPr>
-          <w:noProof/>
-        </w:rPr>
-        <w:drawing>
-          <wp:inline distT="0" distB="0" distL="0" distR="0" wp14:anchorId="42570474" wp14:editId="77F5ED9A">
-            <wp:extent cx="5274310" cy="2773045"/>
-            <wp:effectExtent l="0" t="0" r="2540" b="8255"/>
-            <wp:docPr id="77" name="圖片 77"/>
+          <wp:inline distT="0" distB="0" distL="0" distR="0" wp14:anchorId="25444B58" wp14:editId="480B32EE">
+            <wp:extent cx="285750" cy="342900"/>
+            <wp:effectExtent l="0" t="0" r="0" b="0"/>
+            <wp:docPr id="76" name="圖片 76"/>
             <wp:cNvGraphicFramePr>
               <a:graphicFrameLocks xmlns:a="http://schemas.openxmlformats.org/drawingml/2006/main" noChangeAspect="1"/>
             </wp:cNvGraphicFramePr>
@@ -16006,7 +16002,7 @@
                   <pic:spPr>
                     <a:xfrm>
                       <a:off x="0" y="0"/>
-                      <a:ext cx="5274310" cy="2773045"/>
+                      <a:ext cx="285750" cy="342900"/>
                     </a:xfrm>
                     <a:prstGeom prst="rect">
                       <a:avLst/>
@@ -16018,6 +16014,13 @@
           </wp:inline>
         </w:drawing>
       </w:r>
+      <w:r>
+        <w:rPr>
+          <w:rFonts w:hint="eastAsia"/>
+          <w:noProof/>
+        </w:rPr>
+        <w:t>回作業設定畫面</w:t>
+      </w:r>
     </w:p>
     <w:p>
       <w:pPr>
@@ -16026,45 +16029,14 @@
       </w:pPr>
       <w:r>
         <w:rPr>
-          <w:rFonts w:hint="eastAsia"/>
-          <w:b/>
+          <w:noProof/>
         </w:rPr>
         <w:lastRenderedPageBreak/>
-        <w:t>執行程式：</w:t>
-      </w:r>
-      <w:r>
-        <w:rPr>
-          <w:rFonts w:hint="eastAsia"/>
-        </w:rPr>
-        <w:t>Task8-Task8</w:t>
-      </w:r>
-      <w:r>
-        <w:rPr>
-          <w:rFonts w:hint="eastAsia"/>
-        </w:rPr>
-        <w:t>跨伺服器檔案匯出</w:t>
-      </w:r>
-      <w:r>
-        <w:rPr>
-          <w:rFonts w:hint="eastAsia"/>
-        </w:rPr>
-        <w:t>(</w:t>
-      </w:r>
-      <w:r>
-        <w:rPr>
-          <w:rFonts w:hint="eastAsia"/>
-        </w:rPr>
-        <w:t>點選右方的</w:t>
-      </w:r>
-      <w:r>
-        <w:rPr>
-          <w:noProof/>
-        </w:rPr>
         <w:drawing>
-          <wp:inline distT="0" distB="0" distL="0" distR="0" wp14:anchorId="1FE97511" wp14:editId="5A3CE1D8">
-            <wp:extent cx="323850" cy="238125"/>
-            <wp:effectExtent l="0" t="0" r="0" b="9525"/>
-            <wp:docPr id="70" name="圖片 70"/>
+          <wp:inline distT="0" distB="0" distL="0" distR="0" wp14:anchorId="188483A1" wp14:editId="7F30B7D2">
+            <wp:extent cx="5274310" cy="3574415"/>
+            <wp:effectExtent l="0" t="0" r="2540" b="6985"/>
+            <wp:docPr id="95" name="圖片 95"/>
             <wp:cNvGraphicFramePr>
               <a:graphicFrameLocks xmlns:a="http://schemas.openxmlformats.org/drawingml/2006/main" noChangeAspect="1"/>
             </wp:cNvGraphicFramePr>
@@ -16084,7 +16056,7 @@
                   <pic:spPr>
                     <a:xfrm>
                       <a:off x="0" y="0"/>
-                      <a:ext cx="323850" cy="238125"/>
+                      <a:ext cx="5274310" cy="3574415"/>
                     </a:xfrm>
                     <a:prstGeom prst="rect">
                       <a:avLst/>
@@ -16096,48 +16068,43 @@
           </wp:inline>
         </w:drawing>
       </w:r>
+    </w:p>
+    <w:p>
+      <w:pPr>
+        <w:pStyle w:val="a7"/>
+        <w:ind w:leftChars="0" w:left="360"/>
+      </w:pPr>
       <w:r>
         <w:rPr>
           <w:rFonts w:hint="eastAsia"/>
         </w:rPr>
-        <w:t>，系統會開啟一對話方框</w:t>
-      </w:r>
+        <w:t>以上設定完畢</w:t>
+      </w:r>
+    </w:p>
+    <w:p>
+      <w:pPr>
+        <w:pStyle w:val="a7"/>
+        <w:numPr>
+          <w:ilvl w:val="0"/>
+          <w:numId w:val="3"/>
+        </w:numPr>
+        <w:ind w:leftChars="0"/>
+      </w:pPr>
       <w:r>
         <w:rPr>
           <w:rFonts w:hint="eastAsia"/>
         </w:rPr>
-        <w:t>)</w:t>
-      </w:r>
-      <w:r>
-        <w:rPr>
-          <w:rFonts w:hint="eastAsia"/>
-        </w:rPr>
-        <w:t>，選取</w:t>
-      </w:r>
-      <w:r>
-        <w:rPr>
-          <w:rFonts w:hint="eastAsia"/>
-        </w:rPr>
-        <w:t>export_</w:t>
-      </w:r>
-      <w:r>
-        <w:t>Task8</w:t>
-      </w:r>
-      <w:r>
-        <w:rPr>
-          <w:rFonts w:hint="eastAsia"/>
-        </w:rPr>
-        <w:t>後按下</w:t>
+        <w:t>點選</w:t>
       </w:r>
       <w:r>
         <w:rPr>
           <w:noProof/>
         </w:rPr>
         <w:drawing>
-          <wp:inline distT="0" distB="0" distL="0" distR="0" wp14:anchorId="63BE6CDB" wp14:editId="1B62FE41">
-            <wp:extent cx="438150" cy="276225"/>
+          <wp:inline distT="0" distB="0" distL="0" distR="0" wp14:anchorId="4EE7CBB9" wp14:editId="2D7F61B5">
+            <wp:extent cx="438150" cy="295275"/>
             <wp:effectExtent l="0" t="0" r="0" b="9525"/>
-            <wp:docPr id="71" name="圖片 71"/>
+            <wp:docPr id="88" name="圖片 88"/>
             <wp:cNvGraphicFramePr>
               <a:graphicFrameLocks xmlns:a="http://schemas.openxmlformats.org/drawingml/2006/main" noChangeAspect="1"/>
             </wp:cNvGraphicFramePr>
@@ -16157,7 +16124,7 @@
                   <pic:spPr>
                     <a:xfrm>
                       <a:off x="0" y="0"/>
-                      <a:ext cx="438150" cy="276225"/>
+                      <a:ext cx="438150" cy="295275"/>
                     </a:xfrm>
                     <a:prstGeom prst="rect">
                       <a:avLst/>
@@ -16173,7 +16140,7 @@
         <w:rPr>
           <w:rFonts w:hint="eastAsia"/>
         </w:rPr>
-        <w:t>，系統代回填入。</w:t>
+        <w:t>進行執行作業</w:t>
       </w:r>
     </w:p>
     <w:p>
@@ -16186,10 +16153,10 @@
           <w:noProof/>
         </w:rPr>
         <w:drawing>
-          <wp:inline distT="0" distB="0" distL="0" distR="0" wp14:anchorId="19339777" wp14:editId="03ECEC13">
-            <wp:extent cx="5274310" cy="2150745"/>
-            <wp:effectExtent l="0" t="0" r="2540" b="1905"/>
-            <wp:docPr id="79" name="圖片 79"/>
+          <wp:inline distT="0" distB="0" distL="0" distR="0" wp14:anchorId="2CCDFDDB" wp14:editId="75908EA0">
+            <wp:extent cx="2419350" cy="1438275"/>
+            <wp:effectExtent l="0" t="0" r="0" b="9525"/>
+            <wp:docPr id="2" name="圖片 2"/>
             <wp:cNvGraphicFramePr>
               <a:graphicFrameLocks xmlns:a="http://schemas.openxmlformats.org/drawingml/2006/main" noChangeAspect="1"/>
             </wp:cNvGraphicFramePr>
@@ -16209,7 +16176,7 @@
                   <pic:spPr>
                     <a:xfrm>
                       <a:off x="0" y="0"/>
-                      <a:ext cx="5274310" cy="2150745"/>
+                      <a:ext cx="2419350" cy="1438275"/>
                     </a:xfrm>
                     <a:prstGeom prst="rect">
                       <a:avLst/>
@@ -16221,15 +16188,8 @@
           </wp:inline>
         </w:drawing>
       </w:r>
-    </w:p>
-    <w:p>
-      <w:pPr>
-        <w:pStyle w:val="a7"/>
-        <w:ind w:leftChars="0" w:left="360"/>
-        <w:rPr>
-          <w:b/>
-        </w:rPr>
-      </w:pPr>
+      <w:bookmarkStart w:id="0" w:name="_GoBack"/>
+      <w:bookmarkEnd w:id="0"/>
     </w:p>
     <w:p>
       <w:pPr>
@@ -16250,11 +16210,17 @@
         <w:rPr>
           <w:noProof/>
         </w:rPr>
+        <w:t xml:space="preserve"> </w:t>
+      </w:r>
+      <w:r>
+        <w:rPr>
+          <w:noProof/>
+        </w:rPr>
         <w:drawing>
-          <wp:inline distT="0" distB="0" distL="0" distR="0" wp14:anchorId="1DE7E3E9" wp14:editId="641F206F">
-            <wp:extent cx="438150" cy="285750"/>
-            <wp:effectExtent l="0" t="0" r="0" b="0"/>
-            <wp:docPr id="74" name="圖片 74"/>
+          <wp:inline distT="0" distB="0" distL="0" distR="0" wp14:anchorId="20E1F5D3" wp14:editId="17A075AC">
+            <wp:extent cx="447675" cy="266700"/>
+            <wp:effectExtent l="0" t="0" r="9525" b="0"/>
+            <wp:docPr id="98" name="圖片 98"/>
             <wp:cNvGraphicFramePr>
               <a:graphicFrameLocks xmlns:a="http://schemas.openxmlformats.org/drawingml/2006/main" noChangeAspect="1"/>
             </wp:cNvGraphicFramePr>
@@ -16274,7 +16240,7 @@
                   <pic:spPr>
                     <a:xfrm>
                       <a:off x="0" y="0"/>
-                      <a:ext cx="438150" cy="285750"/>
+                      <a:ext cx="447675" cy="266700"/>
                     </a:xfrm>
                     <a:prstGeom prst="rect">
                       <a:avLst/>
@@ -16289,8 +16255,9 @@
       <w:r>
         <w:rPr>
           <w:rFonts w:hint="eastAsia"/>
-        </w:rPr>
-        <w:t>儲存作業步驟，回到作業步驟畫面</w:t>
+          <w:noProof/>
+        </w:rPr>
+        <w:t>，檢視歷史執行紀錄</w:t>
       </w:r>
     </w:p>
     <w:p>
@@ -16303,10 +16270,10 @@
           <w:noProof/>
         </w:rPr>
         <w:drawing>
-          <wp:inline distT="0" distB="0" distL="0" distR="0" wp14:anchorId="22810665" wp14:editId="3823A86B">
-            <wp:extent cx="5274310" cy="1811020"/>
+          <wp:inline distT="0" distB="0" distL="0" distR="0" wp14:anchorId="3C83B439" wp14:editId="1592B206">
+            <wp:extent cx="5274310" cy="2236470"/>
             <wp:effectExtent l="0" t="0" r="2540" b="0"/>
-            <wp:docPr id="89" name="圖片 89"/>
+            <wp:docPr id="108" name="圖片 108"/>
             <wp:cNvGraphicFramePr>
               <a:graphicFrameLocks xmlns:a="http://schemas.openxmlformats.org/drawingml/2006/main" noChangeAspect="1"/>
             </wp:cNvGraphicFramePr>
@@ -16326,7 +16293,7 @@
                   <pic:spPr>
                     <a:xfrm>
                       <a:off x="0" y="0"/>
-                      <a:ext cx="5274310" cy="1811020"/>
+                      <a:ext cx="5274310" cy="2236470"/>
                     </a:xfrm>
                     <a:prstGeom prst="rect">
                       <a:avLst/>
@@ -16352,23 +16319,18 @@
         <w:rPr>
           <w:rFonts w:hint="eastAsia"/>
         </w:rPr>
+        <w:lastRenderedPageBreak/>
         <w:t>點選</w:t>
       </w:r>
       <w:r>
         <w:rPr>
           <w:noProof/>
         </w:rPr>
-        <w:t xml:space="preserve"> </w:t>
-      </w:r>
-      <w:r>
-        <w:rPr>
-          <w:noProof/>
-        </w:rPr>
         <w:drawing>
-          <wp:inline distT="0" distB="0" distL="0" distR="0" wp14:anchorId="25444B58" wp14:editId="480B32EE">
-            <wp:extent cx="285750" cy="342900"/>
-            <wp:effectExtent l="0" t="0" r="0" b="0"/>
-            <wp:docPr id="76" name="圖片 76"/>
+          <wp:inline distT="0" distB="0" distL="0" distR="0" wp14:anchorId="4C96F6DC" wp14:editId="5689420B">
+            <wp:extent cx="438150" cy="276225"/>
+            <wp:effectExtent l="0" t="0" r="0" b="9525"/>
+            <wp:docPr id="100" name="圖片 100"/>
             <wp:cNvGraphicFramePr>
               <a:graphicFrameLocks xmlns:a="http://schemas.openxmlformats.org/drawingml/2006/main" noChangeAspect="1"/>
             </wp:cNvGraphicFramePr>
@@ -16388,7 +16350,7 @@
                   <pic:spPr>
                     <a:xfrm>
                       <a:off x="0" y="0"/>
-                      <a:ext cx="285750" cy="342900"/>
+                      <a:ext cx="438150" cy="276225"/>
                     </a:xfrm>
                     <a:prstGeom prst="rect">
                       <a:avLst/>
@@ -16405,7 +16367,7 @@
           <w:rFonts w:hint="eastAsia"/>
           <w:noProof/>
         </w:rPr>
-        <w:t>回作業設定畫面</w:t>
+        <w:t>檢視檔案執行紀錄</w:t>
       </w:r>
     </w:p>
     <w:p>
@@ -16417,12 +16379,11 @@
         <w:rPr>
           <w:noProof/>
         </w:rPr>
-        <w:lastRenderedPageBreak/>
         <w:drawing>
-          <wp:inline distT="0" distB="0" distL="0" distR="0" wp14:anchorId="188483A1" wp14:editId="7F30B7D2">
-            <wp:extent cx="5274310" cy="3574415"/>
-            <wp:effectExtent l="0" t="0" r="2540" b="6985"/>
-            <wp:docPr id="95" name="圖片 95"/>
+          <wp:inline distT="0" distB="0" distL="0" distR="0" wp14:anchorId="055196B7" wp14:editId="73914991">
+            <wp:extent cx="5274310" cy="2233930"/>
+            <wp:effectExtent l="0" t="0" r="2540" b="0"/>
+            <wp:docPr id="109" name="圖片 109"/>
             <wp:cNvGraphicFramePr>
               <a:graphicFrameLocks xmlns:a="http://schemas.openxmlformats.org/drawingml/2006/main" noChangeAspect="1"/>
             </wp:cNvGraphicFramePr>
@@ -16442,7 +16403,7 @@
                   <pic:spPr>
                     <a:xfrm>
                       <a:off x="0" y="0"/>
-                      <a:ext cx="5274310" cy="3574415"/>
+                      <a:ext cx="5274310" cy="2233930"/>
                     </a:xfrm>
                     <a:prstGeom prst="rect">
                       <a:avLst/>
@@ -16462,35 +16423,13 @@
       </w:pPr>
       <w:r>
         <w:rPr>
-          <w:rFonts w:hint="eastAsia"/>
-        </w:rPr>
-        <w:t>以上設定完畢</w:t>
-      </w:r>
-    </w:p>
-    <w:p>
-      <w:pPr>
-        <w:pStyle w:val="a7"/>
-        <w:numPr>
-          <w:ilvl w:val="0"/>
-          <w:numId w:val="3"/>
-        </w:numPr>
-        <w:ind w:leftChars="0"/>
-      </w:pPr>
-      <w:r>
-        <w:rPr>
-          <w:rFonts w:hint="eastAsia"/>
-        </w:rPr>
-        <w:t>點選</w:t>
-      </w:r>
-      <w:r>
-        <w:rPr>
           <w:noProof/>
         </w:rPr>
         <w:drawing>
-          <wp:inline distT="0" distB="0" distL="0" distR="0" wp14:anchorId="4EE7CBB9" wp14:editId="2D7F61B5">
-            <wp:extent cx="438150" cy="295275"/>
-            <wp:effectExtent l="0" t="0" r="0" b="9525"/>
-            <wp:docPr id="88" name="圖片 88"/>
+          <wp:inline distT="0" distB="0" distL="0" distR="0" wp14:anchorId="47834BDA" wp14:editId="35579153">
+            <wp:extent cx="5274310" cy="3030855"/>
+            <wp:effectExtent l="0" t="0" r="2540" b="0"/>
+            <wp:docPr id="110" name="圖片 110"/>
             <wp:cNvGraphicFramePr>
               <a:graphicFrameLocks xmlns:a="http://schemas.openxmlformats.org/drawingml/2006/main" noChangeAspect="1"/>
             </wp:cNvGraphicFramePr>
@@ -16510,329 +16449,6 @@
                   <pic:spPr>
                     <a:xfrm>
                       <a:off x="0" y="0"/>
-                      <a:ext cx="438150" cy="295275"/>
-                    </a:xfrm>
-                    <a:prstGeom prst="rect">
-                      <a:avLst/>
-                    </a:prstGeom>
-                  </pic:spPr>
-                </pic:pic>
-              </a:graphicData>
-            </a:graphic>
-          </wp:inline>
-        </w:drawing>
-      </w:r>
-      <w:r>
-        <w:rPr>
-          <w:rFonts w:hint="eastAsia"/>
-        </w:rPr>
-        <w:t>進行執行作業</w:t>
-      </w:r>
-    </w:p>
-    <w:p>
-      <w:pPr>
-        <w:pStyle w:val="a7"/>
-        <w:ind w:leftChars="0" w:left="360"/>
-      </w:pPr>
-      <w:r>
-        <w:rPr>
-          <w:noProof/>
-        </w:rPr>
-        <w:drawing>
-          <wp:inline distT="0" distB="0" distL="0" distR="0" wp14:anchorId="7ADC3EBF" wp14:editId="747232A1">
-            <wp:extent cx="5274310" cy="3574415"/>
-            <wp:effectExtent l="0" t="0" r="2540" b="6985"/>
-            <wp:docPr id="104" name="圖片 104"/>
-            <wp:cNvGraphicFramePr>
-              <a:graphicFrameLocks xmlns:a="http://schemas.openxmlformats.org/drawingml/2006/main" noChangeAspect="1"/>
-            </wp:cNvGraphicFramePr>
-            <a:graphic xmlns:a="http://schemas.openxmlformats.org/drawingml/2006/main">
-              <a:graphicData uri="http://schemas.openxmlformats.org/drawingml/2006/picture">
-                <pic:pic xmlns:pic="http://schemas.openxmlformats.org/drawingml/2006/picture">
-                  <pic:nvPicPr>
-                    <pic:cNvPr id="1" name=""/>
-                    <pic:cNvPicPr/>
-                  </pic:nvPicPr>
-                  <pic:blipFill>
-                    <a:blip r:embed="rId48"/>
-                    <a:stretch>
-                      <a:fillRect/>
-                    </a:stretch>
-                  </pic:blipFill>
-                  <pic:spPr>
-                    <a:xfrm>
-                      <a:off x="0" y="0"/>
-                      <a:ext cx="5274310" cy="3574415"/>
-                    </a:xfrm>
-                    <a:prstGeom prst="rect">
-                      <a:avLst/>
-                    </a:prstGeom>
-                  </pic:spPr>
-                </pic:pic>
-              </a:graphicData>
-            </a:graphic>
-          </wp:inline>
-        </w:drawing>
-      </w:r>
-    </w:p>
-    <w:p>
-      <w:pPr>
-        <w:pStyle w:val="a7"/>
-        <w:numPr>
-          <w:ilvl w:val="0"/>
-          <w:numId w:val="3"/>
-        </w:numPr>
-        <w:ind w:leftChars="0"/>
-      </w:pPr>
-      <w:r>
-        <w:rPr>
-          <w:rFonts w:hint="eastAsia"/>
-        </w:rPr>
-        <w:t>點選</w:t>
-      </w:r>
-      <w:r>
-        <w:rPr>
-          <w:noProof/>
-        </w:rPr>
-        <w:t xml:space="preserve"> </w:t>
-      </w:r>
-      <w:r>
-        <w:rPr>
-          <w:noProof/>
-        </w:rPr>
-        <w:drawing>
-          <wp:inline distT="0" distB="0" distL="0" distR="0" wp14:anchorId="20E1F5D3" wp14:editId="17A075AC">
-            <wp:extent cx="447675" cy="266700"/>
-            <wp:effectExtent l="0" t="0" r="9525" b="0"/>
-            <wp:docPr id="98" name="圖片 98"/>
-            <wp:cNvGraphicFramePr>
-              <a:graphicFrameLocks xmlns:a="http://schemas.openxmlformats.org/drawingml/2006/main" noChangeAspect="1"/>
-            </wp:cNvGraphicFramePr>
-            <a:graphic xmlns:a="http://schemas.openxmlformats.org/drawingml/2006/main">
-              <a:graphicData uri="http://schemas.openxmlformats.org/drawingml/2006/picture">
-                <pic:pic xmlns:pic="http://schemas.openxmlformats.org/drawingml/2006/picture">
-                  <pic:nvPicPr>
-                    <pic:cNvPr id="1" name=""/>
-                    <pic:cNvPicPr/>
-                  </pic:nvPicPr>
-                  <pic:blipFill>
-                    <a:blip r:embed="rId50"/>
-                    <a:stretch>
-                      <a:fillRect/>
-                    </a:stretch>
-                  </pic:blipFill>
-                  <pic:spPr>
-                    <a:xfrm>
-                      <a:off x="0" y="0"/>
-                      <a:ext cx="447675" cy="266700"/>
-                    </a:xfrm>
-                    <a:prstGeom prst="rect">
-                      <a:avLst/>
-                    </a:prstGeom>
-                  </pic:spPr>
-                </pic:pic>
-              </a:graphicData>
-            </a:graphic>
-          </wp:inline>
-        </w:drawing>
-      </w:r>
-      <w:r>
-        <w:rPr>
-          <w:rFonts w:hint="eastAsia"/>
-          <w:noProof/>
-        </w:rPr>
-        <w:t>，檢視歷史執行紀錄</w:t>
-      </w:r>
-    </w:p>
-    <w:p>
-      <w:pPr>
-        <w:pStyle w:val="a7"/>
-        <w:ind w:leftChars="0" w:left="360"/>
-      </w:pPr>
-      <w:r>
-        <w:rPr>
-          <w:noProof/>
-        </w:rPr>
-        <w:lastRenderedPageBreak/>
-        <w:drawing>
-          <wp:inline distT="0" distB="0" distL="0" distR="0" wp14:anchorId="3C83B439" wp14:editId="1592B206">
-            <wp:extent cx="5274310" cy="2236470"/>
-            <wp:effectExtent l="0" t="0" r="2540" b="0"/>
-            <wp:docPr id="108" name="圖片 108"/>
-            <wp:cNvGraphicFramePr>
-              <a:graphicFrameLocks xmlns:a="http://schemas.openxmlformats.org/drawingml/2006/main" noChangeAspect="1"/>
-            </wp:cNvGraphicFramePr>
-            <a:graphic xmlns:a="http://schemas.openxmlformats.org/drawingml/2006/main">
-              <a:graphicData uri="http://schemas.openxmlformats.org/drawingml/2006/picture">
-                <pic:pic xmlns:pic="http://schemas.openxmlformats.org/drawingml/2006/picture">
-                  <pic:nvPicPr>
-                    <pic:cNvPr id="1" name=""/>
-                    <pic:cNvPicPr/>
-                  </pic:nvPicPr>
-                  <pic:blipFill>
-                    <a:blip r:embed="rId51"/>
-                    <a:stretch>
-                      <a:fillRect/>
-                    </a:stretch>
-                  </pic:blipFill>
-                  <pic:spPr>
-                    <a:xfrm>
-                      <a:off x="0" y="0"/>
-                      <a:ext cx="5274310" cy="2236470"/>
-                    </a:xfrm>
-                    <a:prstGeom prst="rect">
-                      <a:avLst/>
-                    </a:prstGeom>
-                  </pic:spPr>
-                </pic:pic>
-              </a:graphicData>
-            </a:graphic>
-          </wp:inline>
-        </w:drawing>
-      </w:r>
-    </w:p>
-    <w:p>
-      <w:pPr>
-        <w:pStyle w:val="a7"/>
-        <w:numPr>
-          <w:ilvl w:val="0"/>
-          <w:numId w:val="3"/>
-        </w:numPr>
-        <w:ind w:leftChars="0"/>
-      </w:pPr>
-      <w:r>
-        <w:rPr>
-          <w:rFonts w:hint="eastAsia"/>
-        </w:rPr>
-        <w:t>點選</w:t>
-      </w:r>
-      <w:r>
-        <w:rPr>
-          <w:noProof/>
-        </w:rPr>
-        <w:drawing>
-          <wp:inline distT="0" distB="0" distL="0" distR="0" wp14:anchorId="4C96F6DC" wp14:editId="5689420B">
-            <wp:extent cx="438150" cy="276225"/>
-            <wp:effectExtent l="0" t="0" r="0" b="9525"/>
-            <wp:docPr id="100" name="圖片 100"/>
-            <wp:cNvGraphicFramePr>
-              <a:graphicFrameLocks xmlns:a="http://schemas.openxmlformats.org/drawingml/2006/main" noChangeAspect="1"/>
-            </wp:cNvGraphicFramePr>
-            <a:graphic xmlns:a="http://schemas.openxmlformats.org/drawingml/2006/main">
-              <a:graphicData uri="http://schemas.openxmlformats.org/drawingml/2006/picture">
-                <pic:pic xmlns:pic="http://schemas.openxmlformats.org/drawingml/2006/picture">
-                  <pic:nvPicPr>
-                    <pic:cNvPr id="1" name=""/>
-                    <pic:cNvPicPr/>
-                  </pic:nvPicPr>
-                  <pic:blipFill>
-                    <a:blip r:embed="rId52"/>
-                    <a:stretch>
-                      <a:fillRect/>
-                    </a:stretch>
-                  </pic:blipFill>
-                  <pic:spPr>
-                    <a:xfrm>
-                      <a:off x="0" y="0"/>
-                      <a:ext cx="438150" cy="276225"/>
-                    </a:xfrm>
-                    <a:prstGeom prst="rect">
-                      <a:avLst/>
-                    </a:prstGeom>
-                  </pic:spPr>
-                </pic:pic>
-              </a:graphicData>
-            </a:graphic>
-          </wp:inline>
-        </w:drawing>
-      </w:r>
-      <w:r>
-        <w:rPr>
-          <w:rFonts w:hint="eastAsia"/>
-          <w:noProof/>
-        </w:rPr>
-        <w:t>檢視檔案執行紀錄</w:t>
-      </w:r>
-    </w:p>
-    <w:p>
-      <w:pPr>
-        <w:pStyle w:val="a7"/>
-        <w:ind w:leftChars="0" w:left="360"/>
-      </w:pPr>
-      <w:r>
-        <w:rPr>
-          <w:noProof/>
-        </w:rPr>
-        <w:drawing>
-          <wp:inline distT="0" distB="0" distL="0" distR="0" wp14:anchorId="055196B7" wp14:editId="73914991">
-            <wp:extent cx="5274310" cy="2233930"/>
-            <wp:effectExtent l="0" t="0" r="2540" b="0"/>
-            <wp:docPr id="109" name="圖片 109"/>
-            <wp:cNvGraphicFramePr>
-              <a:graphicFrameLocks xmlns:a="http://schemas.openxmlformats.org/drawingml/2006/main" noChangeAspect="1"/>
-            </wp:cNvGraphicFramePr>
-            <a:graphic xmlns:a="http://schemas.openxmlformats.org/drawingml/2006/main">
-              <a:graphicData uri="http://schemas.openxmlformats.org/drawingml/2006/picture">
-                <pic:pic xmlns:pic="http://schemas.openxmlformats.org/drawingml/2006/picture">
-                  <pic:nvPicPr>
-                    <pic:cNvPr id="1" name=""/>
-                    <pic:cNvPicPr/>
-                  </pic:nvPicPr>
-                  <pic:blipFill>
-                    <a:blip r:embed="rId53"/>
-                    <a:stretch>
-                      <a:fillRect/>
-                    </a:stretch>
-                  </pic:blipFill>
-                  <pic:spPr>
-                    <a:xfrm>
-                      <a:off x="0" y="0"/>
-                      <a:ext cx="5274310" cy="2233930"/>
-                    </a:xfrm>
-                    <a:prstGeom prst="rect">
-                      <a:avLst/>
-                    </a:prstGeom>
-                  </pic:spPr>
-                </pic:pic>
-              </a:graphicData>
-            </a:graphic>
-          </wp:inline>
-        </w:drawing>
-      </w:r>
-    </w:p>
-    <w:p>
-      <w:pPr>
-        <w:pStyle w:val="a7"/>
-        <w:ind w:leftChars="0" w:left="360"/>
-      </w:pPr>
-      <w:r>
-        <w:rPr>
-          <w:noProof/>
-        </w:rPr>
-        <w:drawing>
-          <wp:inline distT="0" distB="0" distL="0" distR="0" wp14:anchorId="47834BDA" wp14:editId="35579153">
-            <wp:extent cx="5274310" cy="3030855"/>
-            <wp:effectExtent l="0" t="0" r="2540" b="0"/>
-            <wp:docPr id="110" name="圖片 110"/>
-            <wp:cNvGraphicFramePr>
-              <a:graphicFrameLocks xmlns:a="http://schemas.openxmlformats.org/drawingml/2006/main" noChangeAspect="1"/>
-            </wp:cNvGraphicFramePr>
-            <a:graphic xmlns:a="http://schemas.openxmlformats.org/drawingml/2006/main">
-              <a:graphicData uri="http://schemas.openxmlformats.org/drawingml/2006/picture">
-                <pic:pic xmlns:pic="http://schemas.openxmlformats.org/drawingml/2006/picture">
-                  <pic:nvPicPr>
-                    <pic:cNvPr id="1" name=""/>
-                    <pic:cNvPicPr/>
-                  </pic:nvPicPr>
-                  <pic:blipFill>
-                    <a:blip r:embed="rId54"/>
-                    <a:stretch>
-                      <a:fillRect/>
-                    </a:stretch>
-                  </pic:blipFill>
-                  <pic:spPr>
-                    <a:xfrm>
-                      <a:off x="0" y="0"/>
                       <a:ext cx="5274310" cy="3030855"/>
                     </a:xfrm>
                     <a:prstGeom prst="rect">
@@ -16846,15 +16462,7 @@
         </w:drawing>
       </w:r>
     </w:p>
-    <w:p>
-      <w:pPr>
-        <w:rPr>
-          <w:rFonts w:hint="eastAsia"/>
-        </w:rPr>
-      </w:pPr>
-      <w:bookmarkStart w:id="0" w:name="_GoBack"/>
-      <w:bookmarkEnd w:id="0"/>
-    </w:p>
+    <w:p/>
     <w:sectPr>
       <w:pgSz w:w="11906" w:h="16838"/>
       <w:pgMar w:top="1440" w:right="1800" w:bottom="1440" w:left="1800" w:header="851" w:footer="992" w:gutter="0"/>

--- a/資料轉出訓練篇-Task8-批次執行跨伺服器資料表匯出檔案.docx
+++ b/資料轉出訓練篇-Task8-批次執行跨伺服器資料表匯出檔案.docx
@@ -13848,15 +13848,12 @@
         <w:ind w:leftChars="0" w:left="360"/>
       </w:pPr>
       <w:r>
-        <w:rPr>
-          <w:noProof/>
-        </w:rPr>
         <w:lastRenderedPageBreak/>
         <w:drawing>
-          <wp:inline distT="0" distB="0" distL="0" distR="0" wp14:anchorId="09D72DF7" wp14:editId="18DBAF2B">
-            <wp:extent cx="5274310" cy="2284095"/>
-            <wp:effectExtent l="0" t="0" r="2540" b="1905"/>
-            <wp:docPr id="28" name="圖片 28"/>
+          <wp:inline distT="0" distB="0" distL="0" distR="0" wp14:anchorId="50CD61C3" wp14:editId="2693639F">
+            <wp:extent cx="5274310" cy="2665730"/>
+            <wp:effectExtent l="0" t="0" r="2540" b="1270"/>
+            <wp:docPr id="3" name="圖片 3"/>
             <wp:cNvGraphicFramePr>
               <a:graphicFrameLocks xmlns:a="http://schemas.openxmlformats.org/drawingml/2006/main" noChangeAspect="1"/>
             </wp:cNvGraphicFramePr>
@@ -13876,7 +13873,7 @@
                   <pic:spPr>
                     <a:xfrm>
                       <a:off x="0" y="0"/>
-                      <a:ext cx="5274310" cy="2284095"/>
+                      <a:ext cx="5274310" cy="2665730"/>
                     </a:xfrm>
                     <a:prstGeom prst="rect">
                       <a:avLst/>
@@ -13970,6 +13967,12 @@
         <w:t>：</w:t>
       </w:r>
       <w:r>
+        <w:rPr>
+          <w:rFonts w:hint="eastAsia"/>
+        </w:rPr>
+        <w:t>Export_</w:t>
+      </w:r>
+      <w:r>
         <w:t>Task</w:t>
       </w:r>
       <w:r>
@@ -14581,10 +14584,10 @@
         </w:rPr>
         <w:lastRenderedPageBreak/>
         <w:drawing>
-          <wp:inline distT="0" distB="0" distL="0" distR="0" wp14:anchorId="66CCADE2" wp14:editId="78E78B75">
-            <wp:extent cx="5274310" cy="3950970"/>
-            <wp:effectExtent l="0" t="0" r="2540" b="0"/>
-            <wp:docPr id="44" name="圖片 44"/>
+          <wp:inline distT="0" distB="0" distL="0" distR="0" wp14:anchorId="599DA37C" wp14:editId="3DE934ED">
+            <wp:extent cx="5274310" cy="3971925"/>
+            <wp:effectExtent l="0" t="0" r="2540" b="9525"/>
+            <wp:docPr id="4" name="圖片 4"/>
             <wp:cNvGraphicFramePr>
               <a:graphicFrameLocks xmlns:a="http://schemas.openxmlformats.org/drawingml/2006/main" noChangeAspect="1"/>
             </wp:cNvGraphicFramePr>
@@ -14604,7 +14607,7 @@
                   <pic:spPr>
                     <a:xfrm>
                       <a:off x="0" y="0"/>
-                      <a:ext cx="5274310" cy="3950970"/>
+                      <a:ext cx="5274310" cy="3971925"/>
                     </a:xfrm>
                     <a:prstGeom prst="rect">
                       <a:avLst/>
@@ -14738,15 +14741,12 @@
         <w:ind w:leftChars="0" w:left="360"/>
       </w:pPr>
       <w:r>
-        <w:rPr>
-          <w:noProof/>
-        </w:rPr>
         <w:lastRenderedPageBreak/>
         <w:drawing>
-          <wp:inline distT="0" distB="0" distL="0" distR="0" wp14:anchorId="6544583B" wp14:editId="0FCAD4B8">
-            <wp:extent cx="5274310" cy="2657475"/>
-            <wp:effectExtent l="0" t="0" r="2540" b="9525"/>
-            <wp:docPr id="51" name="圖片 51"/>
+          <wp:inline distT="0" distB="0" distL="0" distR="0" wp14:anchorId="2A29D9B2" wp14:editId="69CF5453">
+            <wp:extent cx="5274310" cy="2482850"/>
+            <wp:effectExtent l="0" t="0" r="2540" b="0"/>
+            <wp:docPr id="5" name="圖片 5"/>
             <wp:cNvGraphicFramePr>
               <a:graphicFrameLocks xmlns:a="http://schemas.openxmlformats.org/drawingml/2006/main" noChangeAspect="1"/>
             </wp:cNvGraphicFramePr>
@@ -14766,7 +14766,7 @@
                   <pic:spPr>
                     <a:xfrm>
                       <a:off x="0" y="0"/>
-                      <a:ext cx="5274310" cy="2657475"/>
+                      <a:ext cx="5274310" cy="2482850"/>
                     </a:xfrm>
                     <a:prstGeom prst="rect">
                       <a:avLst/>
@@ -15075,15 +15075,12 @@
         <w:ind w:leftChars="0" w:left="360"/>
       </w:pPr>
       <w:r>
-        <w:rPr>
-          <w:noProof/>
-        </w:rPr>
         <w:lastRenderedPageBreak/>
         <w:drawing>
-          <wp:inline distT="0" distB="0" distL="0" distR="0" wp14:anchorId="1A5B33F5" wp14:editId="1BDC02EE">
-            <wp:extent cx="5274310" cy="3263265"/>
+          <wp:inline distT="0" distB="0" distL="0" distR="0" wp14:anchorId="6CCE3991" wp14:editId="4F76F147">
+            <wp:extent cx="5274310" cy="3051810"/>
             <wp:effectExtent l="0" t="0" r="2540" b="0"/>
-            <wp:docPr id="59" name="圖片 59"/>
+            <wp:docPr id="6" name="圖片 6"/>
             <wp:cNvGraphicFramePr>
               <a:graphicFrameLocks xmlns:a="http://schemas.openxmlformats.org/drawingml/2006/main" noChangeAspect="1"/>
             </wp:cNvGraphicFramePr>
@@ -15103,7 +15100,7 @@
                   <pic:spPr>
                     <a:xfrm>
                       <a:off x="0" y="0"/>
-                      <a:ext cx="5274310" cy="3263265"/>
+                      <a:ext cx="5274310" cy="3051810"/>
                     </a:xfrm>
                     <a:prstGeom prst="rect">
                       <a:avLst/>
@@ -15190,14 +15187,11 @@
         <w:ind w:leftChars="0" w:left="360"/>
       </w:pPr>
       <w:r>
-        <w:rPr>
-          <w:noProof/>
-        </w:rPr>
         <w:drawing>
-          <wp:inline distT="0" distB="0" distL="0" distR="0" wp14:anchorId="4ACEE09C" wp14:editId="21C8947A">
-            <wp:extent cx="5274310" cy="3329305"/>
-            <wp:effectExtent l="0" t="0" r="2540" b="4445"/>
-            <wp:docPr id="61" name="圖片 61"/>
+          <wp:inline distT="0" distB="0" distL="0" distR="0" wp14:anchorId="662989AB" wp14:editId="3874E7AD">
+            <wp:extent cx="5274310" cy="1795145"/>
+            <wp:effectExtent l="0" t="0" r="2540" b="0"/>
+            <wp:docPr id="7" name="圖片 7"/>
             <wp:cNvGraphicFramePr>
               <a:graphicFrameLocks xmlns:a="http://schemas.openxmlformats.org/drawingml/2006/main" noChangeAspect="1"/>
             </wp:cNvGraphicFramePr>
@@ -15217,7 +15211,7 @@
                   <pic:spPr>
                     <a:xfrm>
                       <a:off x="0" y="0"/>
-                      <a:ext cx="5274310" cy="3329305"/>
+                      <a:ext cx="5274310" cy="1795145"/>
                     </a:xfrm>
                     <a:prstGeom prst="rect">
                       <a:avLst/>
@@ -15243,7 +15237,10 @@
         <w:t>作業編號：</w:t>
       </w:r>
       <w:r>
-        <w:t>Task8</w:t>
+        <w:t>Export_T</w:t>
+      </w:r>
+      <w:r>
+        <w:t>ask8</w:t>
       </w:r>
       <w:r>
         <w:t>_job</w:t>
@@ -15370,15 +15367,12 @@
         <w:ind w:leftChars="0" w:left="360"/>
       </w:pPr>
       <w:r>
-        <w:rPr>
-          <w:noProof/>
-        </w:rPr>
         <w:lastRenderedPageBreak/>
         <w:drawing>
-          <wp:inline distT="0" distB="0" distL="0" distR="0" wp14:anchorId="388322BD" wp14:editId="733D462E">
-            <wp:extent cx="5274310" cy="3618865"/>
-            <wp:effectExtent l="0" t="0" r="2540" b="635"/>
-            <wp:docPr id="72" name="圖片 72"/>
+          <wp:inline distT="0" distB="0" distL="0" distR="0" wp14:anchorId="6E5ADEDE" wp14:editId="5E8161D6">
+            <wp:extent cx="5274310" cy="2554605"/>
+            <wp:effectExtent l="0" t="0" r="2540" b="0"/>
+            <wp:docPr id="9" name="圖片 9"/>
             <wp:cNvGraphicFramePr>
               <a:graphicFrameLocks xmlns:a="http://schemas.openxmlformats.org/drawingml/2006/main" noChangeAspect="1"/>
             </wp:cNvGraphicFramePr>
@@ -15398,7 +15392,7 @@
                   <pic:spPr>
                     <a:xfrm>
                       <a:off x="0" y="0"/>
-                      <a:ext cx="5274310" cy="3618865"/>
+                      <a:ext cx="5274310" cy="2554605"/>
                     </a:xfrm>
                     <a:prstGeom prst="rect">
                       <a:avLst/>
@@ -15485,14 +15479,11 @@
         <w:ind w:leftChars="0" w:left="360"/>
       </w:pPr>
       <w:r>
-        <w:rPr>
-          <w:noProof/>
-        </w:rPr>
         <w:drawing>
-          <wp:inline distT="0" distB="0" distL="0" distR="0" wp14:anchorId="510A9B2E" wp14:editId="2043DCED">
-            <wp:extent cx="5274310" cy="996315"/>
+          <wp:inline distT="0" distB="0" distL="0" distR="0" wp14:anchorId="741F489F" wp14:editId="3108046C">
+            <wp:extent cx="5274310" cy="938530"/>
             <wp:effectExtent l="0" t="0" r="2540" b="0"/>
-            <wp:docPr id="73" name="圖片 73"/>
+            <wp:docPr id="10" name="圖片 10"/>
             <wp:cNvGraphicFramePr>
               <a:graphicFrameLocks xmlns:a="http://schemas.openxmlformats.org/drawingml/2006/main" noChangeAspect="1"/>
             </wp:cNvGraphicFramePr>
@@ -15512,7 +15503,7 @@
                   <pic:spPr>
                     <a:xfrm>
                       <a:off x="0" y="0"/>
-                      <a:ext cx="5274310" cy="996315"/>
+                      <a:ext cx="5274310" cy="938530"/>
                     </a:xfrm>
                     <a:prstGeom prst="rect">
                       <a:avLst/>
@@ -15597,10 +15588,10 @@
           <w:noProof/>
         </w:rPr>
         <w:drawing>
-          <wp:inline distT="0" distB="0" distL="0" distR="0" wp14:anchorId="42570474" wp14:editId="77F5ED9A">
-            <wp:extent cx="5274310" cy="2773045"/>
-            <wp:effectExtent l="0" t="0" r="2540" b="8255"/>
-            <wp:docPr id="77" name="圖片 77"/>
+          <wp:inline distT="0" distB="0" distL="0" distR="0" wp14:anchorId="6E6BA258" wp14:editId="02A8C033">
+            <wp:extent cx="5274310" cy="2183765"/>
+            <wp:effectExtent l="0" t="0" r="2540" b="6985"/>
+            <wp:docPr id="11" name="圖片 11"/>
             <wp:cNvGraphicFramePr>
               <a:graphicFrameLocks xmlns:a="http://schemas.openxmlformats.org/drawingml/2006/main" noChangeAspect="1"/>
             </wp:cNvGraphicFramePr>
@@ -15620,7 +15611,7 @@
                   <pic:spPr>
                     <a:xfrm>
                       <a:off x="0" y="0"/>
-                      <a:ext cx="5274310" cy="2773045"/>
+                      <a:ext cx="5274310" cy="2183765"/>
                     </a:xfrm>
                     <a:prstGeom prst="rect">
                       <a:avLst/>
@@ -15643,14 +15634,16 @@
           <w:rFonts w:hint="eastAsia"/>
           <w:b/>
         </w:rPr>
-        <w:lastRenderedPageBreak/>
         <w:t>執行程式：</w:t>
       </w:r>
       <w:r>
+        <w:t>Export_T</w:t>
+      </w:r>
+      <w:r>
         <w:rPr>
           <w:rFonts w:hint="eastAsia"/>
         </w:rPr>
-        <w:t>Task8-Task8</w:t>
+        <w:t>ask8-Task8</w:t>
       </w:r>
       <w:r>
         <w:rPr>
@@ -15735,6 +15728,9 @@
         <w:t>export_</w:t>
       </w:r>
       <w:r>
+        <w:t>Export_</w:t>
+      </w:r>
+      <w:r>
         <w:t>Task8</w:t>
       </w:r>
       <w:r>
@@ -15799,11 +15795,12 @@
         <w:rPr>
           <w:noProof/>
         </w:rPr>
+        <w:lastRenderedPageBreak/>
         <w:drawing>
-          <wp:inline distT="0" distB="0" distL="0" distR="0" wp14:anchorId="19339777" wp14:editId="03ECEC13">
-            <wp:extent cx="5274310" cy="2150745"/>
-            <wp:effectExtent l="0" t="0" r="2540" b="1905"/>
-            <wp:docPr id="79" name="圖片 79"/>
+          <wp:inline distT="0" distB="0" distL="0" distR="0" wp14:anchorId="7E68D78C" wp14:editId="23734649">
+            <wp:extent cx="5274310" cy="2183765"/>
+            <wp:effectExtent l="0" t="0" r="2540" b="6985"/>
+            <wp:docPr id="12" name="圖片 12"/>
             <wp:cNvGraphicFramePr>
               <a:graphicFrameLocks xmlns:a="http://schemas.openxmlformats.org/drawingml/2006/main" noChangeAspect="1"/>
             </wp:cNvGraphicFramePr>
@@ -15823,7 +15820,7 @@
                   <pic:spPr>
                     <a:xfrm>
                       <a:off x="0" y="0"/>
-                      <a:ext cx="5274310" cy="2150745"/>
+                      <a:ext cx="5274310" cy="2183765"/>
                     </a:xfrm>
                     <a:prstGeom prst="rect">
                       <a:avLst/>
@@ -15913,14 +15910,11 @@
         <w:ind w:leftChars="0" w:left="360"/>
       </w:pPr>
       <w:r>
-        <w:rPr>
-          <w:noProof/>
-        </w:rPr>
         <w:drawing>
-          <wp:inline distT="0" distB="0" distL="0" distR="0" wp14:anchorId="22810665" wp14:editId="3823A86B">
-            <wp:extent cx="5274310" cy="1811020"/>
-            <wp:effectExtent l="0" t="0" r="2540" b="0"/>
-            <wp:docPr id="89" name="圖片 89"/>
+          <wp:inline distT="0" distB="0" distL="0" distR="0" wp14:anchorId="524CA288" wp14:editId="164C7156">
+            <wp:extent cx="5274310" cy="1941195"/>
+            <wp:effectExtent l="0" t="0" r="2540" b="1905"/>
+            <wp:docPr id="13" name="圖片 13"/>
             <wp:cNvGraphicFramePr>
               <a:graphicFrameLocks xmlns:a="http://schemas.openxmlformats.org/drawingml/2006/main" noChangeAspect="1"/>
             </wp:cNvGraphicFramePr>
@@ -15940,7 +15934,7 @@
                   <pic:spPr>
                     <a:xfrm>
                       <a:off x="0" y="0"/>
-                      <a:ext cx="5274310" cy="1811020"/>
+                      <a:ext cx="5274310" cy="1941195"/>
                     </a:xfrm>
                     <a:prstGeom prst="rect">
                       <a:avLst/>
@@ -16028,15 +16022,11 @@
         <w:ind w:leftChars="0" w:left="360"/>
       </w:pPr>
       <w:r>
-        <w:rPr>
-          <w:noProof/>
-        </w:rPr>
-        <w:lastRenderedPageBreak/>
         <w:drawing>
-          <wp:inline distT="0" distB="0" distL="0" distR="0" wp14:anchorId="188483A1" wp14:editId="7F30B7D2">
-            <wp:extent cx="5274310" cy="3574415"/>
-            <wp:effectExtent l="0" t="0" r="2540" b="6985"/>
-            <wp:docPr id="95" name="圖片 95"/>
+          <wp:inline distT="0" distB="0" distL="0" distR="0" wp14:anchorId="3CA7A3B3" wp14:editId="4EB201D0">
+            <wp:extent cx="5274310" cy="3103245"/>
+            <wp:effectExtent l="0" t="0" r="2540" b="1905"/>
+            <wp:docPr id="14" name="圖片 14"/>
             <wp:cNvGraphicFramePr>
               <a:graphicFrameLocks xmlns:a="http://schemas.openxmlformats.org/drawingml/2006/main" noChangeAspect="1"/>
             </wp:cNvGraphicFramePr>
@@ -16056,7 +16046,7 @@
                   <pic:spPr>
                     <a:xfrm>
                       <a:off x="0" y="0"/>
-                      <a:ext cx="5274310" cy="3574415"/>
+                      <a:ext cx="5274310" cy="3103245"/>
                     </a:xfrm>
                     <a:prstGeom prst="rect">
                       <a:avLst/>
@@ -16078,6 +16068,7 @@
         <w:rPr>
           <w:rFonts w:hint="eastAsia"/>
         </w:rPr>
+        <w:lastRenderedPageBreak/>
         <w:t>以上設定完畢</w:t>
       </w:r>
     </w:p>
@@ -16149,14 +16140,11 @@
         <w:ind w:leftChars="0" w:left="360"/>
       </w:pPr>
       <w:r>
-        <w:rPr>
-          <w:noProof/>
-        </w:rPr>
         <w:drawing>
-          <wp:inline distT="0" distB="0" distL="0" distR="0" wp14:anchorId="2CCDFDDB" wp14:editId="75908EA0">
-            <wp:extent cx="2419350" cy="1438275"/>
-            <wp:effectExtent l="0" t="0" r="0" b="9525"/>
-            <wp:docPr id="2" name="圖片 2"/>
+          <wp:inline distT="0" distB="0" distL="0" distR="0" wp14:anchorId="421A6825" wp14:editId="0A1A257E">
+            <wp:extent cx="2372056" cy="1467055"/>
+            <wp:effectExtent l="0" t="0" r="9525" b="0"/>
+            <wp:docPr id="15" name="圖片 15"/>
             <wp:cNvGraphicFramePr>
               <a:graphicFrameLocks xmlns:a="http://schemas.openxmlformats.org/drawingml/2006/main" noChangeAspect="1"/>
             </wp:cNvGraphicFramePr>
@@ -16176,7 +16164,7 @@
                   <pic:spPr>
                     <a:xfrm>
                       <a:off x="0" y="0"/>
-                      <a:ext cx="2419350" cy="1438275"/>
+                      <a:ext cx="2372056" cy="1467055"/>
                     </a:xfrm>
                     <a:prstGeom prst="rect">
                       <a:avLst/>
@@ -16188,8 +16176,6 @@
           </wp:inline>
         </w:drawing>
       </w:r>
-      <w:bookmarkStart w:id="0" w:name="_GoBack"/>
-      <w:bookmarkEnd w:id="0"/>
     </w:p>
     <w:p>
       <w:pPr>
@@ -16266,14 +16252,11 @@
         <w:ind w:leftChars="0" w:left="360"/>
       </w:pPr>
       <w:r>
-        <w:rPr>
-          <w:noProof/>
-        </w:rPr>
         <w:drawing>
-          <wp:inline distT="0" distB="0" distL="0" distR="0" wp14:anchorId="3C83B439" wp14:editId="1592B206">
-            <wp:extent cx="5274310" cy="2236470"/>
-            <wp:effectExtent l="0" t="0" r="2540" b="0"/>
-            <wp:docPr id="108" name="圖片 108"/>
+          <wp:inline distT="0" distB="0" distL="0" distR="0" wp14:anchorId="24217786" wp14:editId="6DA77667">
+            <wp:extent cx="5274310" cy="2258060"/>
+            <wp:effectExtent l="0" t="0" r="2540" b="8890"/>
+            <wp:docPr id="17" name="圖片 17"/>
             <wp:cNvGraphicFramePr>
               <a:graphicFrameLocks xmlns:a="http://schemas.openxmlformats.org/drawingml/2006/main" noChangeAspect="1"/>
             </wp:cNvGraphicFramePr>
@@ -16293,7 +16276,7 @@
                   <pic:spPr>
                     <a:xfrm>
                       <a:off x="0" y="0"/>
-                      <a:ext cx="5274310" cy="2236470"/>
+                      <a:ext cx="5274310" cy="2258060"/>
                     </a:xfrm>
                     <a:prstGeom prst="rect">
                       <a:avLst/>
@@ -16319,7 +16302,6 @@
         <w:rPr>
           <w:rFonts w:hint="eastAsia"/>
         </w:rPr>
-        <w:lastRenderedPageBreak/>
         <w:t>點選</w:t>
       </w:r>
       <w:r>
@@ -16376,14 +16358,11 @@
         <w:ind w:leftChars="0" w:left="360"/>
       </w:pPr>
       <w:r>
-        <w:rPr>
-          <w:noProof/>
-        </w:rPr>
         <w:drawing>
-          <wp:inline distT="0" distB="0" distL="0" distR="0" wp14:anchorId="055196B7" wp14:editId="73914991">
-            <wp:extent cx="5274310" cy="2233930"/>
-            <wp:effectExtent l="0" t="0" r="2540" b="0"/>
-            <wp:docPr id="109" name="圖片 109"/>
+          <wp:inline distT="0" distB="0" distL="0" distR="0" wp14:anchorId="237CC28C" wp14:editId="6044E5E8">
+            <wp:extent cx="5274310" cy="2449195"/>
+            <wp:effectExtent l="0" t="0" r="2540" b="8255"/>
+            <wp:docPr id="19" name="圖片 19"/>
             <wp:cNvGraphicFramePr>
               <a:graphicFrameLocks xmlns:a="http://schemas.openxmlformats.org/drawingml/2006/main" noChangeAspect="1"/>
             </wp:cNvGraphicFramePr>
@@ -16403,7 +16382,7 @@
                   <pic:spPr>
                     <a:xfrm>
                       <a:off x="0" y="0"/>
-                      <a:ext cx="5274310" cy="2233930"/>
+                      <a:ext cx="5274310" cy="2449195"/>
                     </a:xfrm>
                     <a:prstGeom prst="rect">
                       <a:avLst/>
@@ -16422,14 +16401,11 @@
         <w:ind w:leftChars="0" w:left="360"/>
       </w:pPr>
       <w:r>
-        <w:rPr>
-          <w:noProof/>
-        </w:rPr>
         <w:drawing>
-          <wp:inline distT="0" distB="0" distL="0" distR="0" wp14:anchorId="47834BDA" wp14:editId="35579153">
-            <wp:extent cx="5274310" cy="3030855"/>
+          <wp:inline distT="0" distB="0" distL="0" distR="0" wp14:anchorId="39BD4641" wp14:editId="693DF121">
+            <wp:extent cx="5274310" cy="422275"/>
             <wp:effectExtent l="0" t="0" r="2540" b="0"/>
-            <wp:docPr id="110" name="圖片 110"/>
+            <wp:docPr id="21" name="圖片 21"/>
             <wp:cNvGraphicFramePr>
               <a:graphicFrameLocks xmlns:a="http://schemas.openxmlformats.org/drawingml/2006/main" noChangeAspect="1"/>
             </wp:cNvGraphicFramePr>
@@ -16449,7 +16425,7 @@
                   <pic:spPr>
                     <a:xfrm>
                       <a:off x="0" y="0"/>
-                      <a:ext cx="5274310" cy="3030855"/>
+                      <a:ext cx="5274310" cy="422275"/>
                     </a:xfrm>
                     <a:prstGeom prst="rect">
                       <a:avLst/>
@@ -16461,6 +16437,55 @@
           </wp:inline>
         </w:drawing>
       </w:r>
+    </w:p>
+    <w:p>
+      <w:pPr>
+        <w:pStyle w:val="a7"/>
+        <w:ind w:leftChars="0" w:left="360"/>
+        <w:rPr>
+          <w:rFonts w:hint="eastAsia"/>
+        </w:rPr>
+      </w:pPr>
+      <w:r>
+        <w:lastRenderedPageBreak/>
+        <w:drawing>
+          <wp:inline distT="0" distB="0" distL="0" distR="0" wp14:anchorId="565FA34A" wp14:editId="4C71C570">
+            <wp:extent cx="5274310" cy="1871345"/>
+            <wp:effectExtent l="0" t="0" r="2540" b="0"/>
+            <wp:docPr id="22" name="圖片 22"/>
+            <wp:cNvGraphicFramePr>
+              <a:graphicFrameLocks xmlns:a="http://schemas.openxmlformats.org/drawingml/2006/main" noChangeAspect="1"/>
+            </wp:cNvGraphicFramePr>
+            <a:graphic xmlns:a="http://schemas.openxmlformats.org/drawingml/2006/main">
+              <a:graphicData uri="http://schemas.openxmlformats.org/drawingml/2006/picture">
+                <pic:pic xmlns:pic="http://schemas.openxmlformats.org/drawingml/2006/picture">
+                  <pic:nvPicPr>
+                    <pic:cNvPr id="1" name=""/>
+                    <pic:cNvPicPr/>
+                  </pic:nvPicPr>
+                  <pic:blipFill>
+                    <a:blip r:embed="rId50"/>
+                    <a:stretch>
+                      <a:fillRect/>
+                    </a:stretch>
+                  </pic:blipFill>
+                  <pic:spPr>
+                    <a:xfrm>
+                      <a:off x="0" y="0"/>
+                      <a:ext cx="5274310" cy="1871345"/>
+                    </a:xfrm>
+                    <a:prstGeom prst="rect">
+                      <a:avLst/>
+                    </a:prstGeom>
+                  </pic:spPr>
+                </pic:pic>
+              </a:graphicData>
+            </a:graphic>
+          </wp:inline>
+        </w:drawing>
+      </w:r>
+      <w:bookmarkStart w:id="0" w:name="_GoBack"/>
+      <w:bookmarkEnd w:id="0"/>
     </w:p>
     <w:p/>
     <w:sectPr>
